--- a/Salmonella Analyzer 2 - методические рекомендации.docx
+++ b/Salmonella Analyzer 2 - методические рекомендации.docx
@@ -216,7 +216,31 @@
         <w:rPr>
           <w:sz w:val="28"/>
         </w:rPr>
-        <w:t>«___» __________ 2025 г.</w:t>
+        <w:t>«_</w:t>
+      </w:r>
+      <w:r>
+        <w:rPr>
+          <w:sz w:val="28"/>
+        </w:rPr>
+        <w:t>30_</w:t>
+      </w:r>
+      <w:r>
+        <w:rPr>
+          <w:sz w:val="28"/>
+        </w:rPr>
+        <w:t>» ___</w:t>
+      </w:r>
+      <w:r>
+        <w:rPr>
+          <w:sz w:val="28"/>
+        </w:rPr>
+        <w:t>07</w:t>
+      </w:r>
+      <w:r>
+        <w:rPr>
+          <w:sz w:val="28"/>
+        </w:rPr>
+        <w:t>____ 2025 г.</w:t>
       </w:r>
     </w:p>
     <w:p>
@@ -263,25 +287,7 @@
           <w:sz w:val="28"/>
           <w:szCs w:val="28"/>
         </w:rPr>
-        <w:t xml:space="preserve">Методические рекомендации по анализу данных </w:t>
-      </w:r>
-      <w:proofErr w:type="spellStart"/>
-      <w:r>
-        <w:rPr>
-          <w:b/>
-          <w:sz w:val="28"/>
-          <w:szCs w:val="28"/>
-        </w:rPr>
-        <w:t>полногеномного</w:t>
-      </w:r>
-      <w:proofErr w:type="spellEnd"/>
-      <w:r>
-        <w:rPr>
-          <w:b/>
-          <w:sz w:val="28"/>
-          <w:szCs w:val="28"/>
-        </w:rPr>
-        <w:t xml:space="preserve"> секвенирования штаммов </w:t>
+        <w:t xml:space="preserve">Методические рекомендации по анализу данных полногеномного секвенирования штаммов </w:t>
       </w:r>
       <w:r>
         <w:rPr>
@@ -302,7 +308,6 @@
         </w:rPr>
         <w:t xml:space="preserve"> </w:t>
       </w:r>
-      <w:proofErr w:type="spellStart"/>
       <w:r>
         <w:rPr>
           <w:b/>
@@ -313,7 +318,6 @@
         </w:rPr>
         <w:t>spp</w:t>
       </w:r>
-      <w:proofErr w:type="spellEnd"/>
       <w:r>
         <w:rPr>
           <w:b/>
@@ -725,25 +729,7 @@
           <w:sz w:val="28"/>
           <w:szCs w:val="28"/>
         </w:rPr>
-        <w:t xml:space="preserve">Председатель КББ                                                           </w:t>
-      </w:r>
-      <w:proofErr w:type="spellStart"/>
-      <w:r>
-        <w:rPr>
-          <w:b/>
-          <w:sz w:val="28"/>
-          <w:szCs w:val="28"/>
-        </w:rPr>
-        <w:t>Цимбалистова</w:t>
-      </w:r>
-      <w:proofErr w:type="spellEnd"/>
-      <w:r>
-        <w:rPr>
-          <w:b/>
-          <w:sz w:val="28"/>
-          <w:szCs w:val="28"/>
-        </w:rPr>
-        <w:t xml:space="preserve"> М.В.</w:t>
+        <w:t>Председатель КББ                                                           Цимбалистова М.В.</w:t>
       </w:r>
     </w:p>
     <w:p>
@@ -837,7 +823,35 @@
           <w:sz w:val="28"/>
           <w:szCs w:val="28"/>
         </w:rPr>
-        <w:t xml:space="preserve"> на заседании Ученого совета ФКУЗ Ростовский-на-Дону противочумный институт Роспотребнадзора протокол № от  г.</w:t>
+        <w:t xml:space="preserve"> на заседании Ученого совета ФКУЗ Ростовский-на-Дону противочумный институт Роспотребнадзора протокол №</w:t>
+      </w:r>
+      <w:r>
+        <w:rPr>
+          <w:sz w:val="28"/>
+          <w:szCs w:val="28"/>
+        </w:rPr>
+        <w:t xml:space="preserve"> 6 </w:t>
+      </w:r>
+      <w:r>
+        <w:rPr>
+          <w:sz w:val="28"/>
+          <w:szCs w:val="28"/>
+        </w:rPr>
+        <w:t xml:space="preserve">от </w:t>
+      </w:r>
+      <w:r>
+        <w:rPr>
+          <w:sz w:val="28"/>
+          <w:szCs w:val="28"/>
+        </w:rPr>
+        <w:t>30.07.2025</w:t>
+      </w:r>
+      <w:r>
+        <w:rPr>
+          <w:sz w:val="28"/>
+          <w:szCs w:val="28"/>
+        </w:rPr>
+        <w:t xml:space="preserve"> г.</w:t>
       </w:r>
     </w:p>
     <w:p>
@@ -1073,23 +1087,7 @@
           <w:sz w:val="28"/>
           <w:szCs w:val="28"/>
         </w:rPr>
-        <w:t xml:space="preserve"> 2» предназначена для анализа данных </w:t>
-      </w:r>
-      <w:proofErr w:type="spellStart"/>
-      <w:r>
-        <w:rPr>
-          <w:sz w:val="28"/>
-          <w:szCs w:val="28"/>
-        </w:rPr>
-        <w:t>полногеномного</w:t>
-      </w:r>
-      <w:proofErr w:type="spellEnd"/>
-      <w:r>
-        <w:rPr>
-          <w:sz w:val="28"/>
-          <w:szCs w:val="28"/>
-        </w:rPr>
-        <w:t xml:space="preserve"> секвенирования штаммов </w:t>
+        <w:t xml:space="preserve"> 2» предназначена для анализа данных полногеномного секвенирования штаммов </w:t>
       </w:r>
       <w:r>
         <w:rPr>
@@ -1108,7 +1106,6 @@
         </w:rPr>
         <w:t xml:space="preserve"> </w:t>
       </w:r>
-      <w:proofErr w:type="spellStart"/>
       <w:r>
         <w:rPr>
           <w:i/>
@@ -1118,7 +1115,6 @@
         </w:rPr>
         <w:t>spp</w:t>
       </w:r>
-      <w:proofErr w:type="spellEnd"/>
       <w:r>
         <w:rPr>
           <w:i/>
@@ -1132,23 +1128,7 @@
           <w:sz w:val="28"/>
           <w:szCs w:val="28"/>
         </w:rPr>
-        <w:t xml:space="preserve">с целью оценки качества сборки геномных последовательностей; определения антигенной структуры штаммов; выявления основных факторов патогенности; генов </w:t>
-      </w:r>
-      <w:proofErr w:type="spellStart"/>
-      <w:r>
-        <w:rPr>
-          <w:sz w:val="28"/>
-          <w:szCs w:val="28"/>
-        </w:rPr>
-        <w:t>супероксиддисмутаз</w:t>
-      </w:r>
-      <w:proofErr w:type="spellEnd"/>
-      <w:r>
-        <w:rPr>
-          <w:sz w:val="28"/>
-          <w:szCs w:val="28"/>
-        </w:rPr>
-        <w:t xml:space="preserve"> и наличия плазмид; определения </w:t>
+        <w:t xml:space="preserve">с целью оценки качества сборки геномных последовательностей; определения антигенной структуры штаммов; выявления основных факторов патогенности; генов супероксиддисмутаз и наличия плазмид; определения </w:t>
       </w:r>
       <w:r>
         <w:rPr>
@@ -1352,7 +1332,6 @@
         </w:rPr>
         <w:t xml:space="preserve">) или файл </w:t>
       </w:r>
-      <w:proofErr w:type="spellStart"/>
       <w:r>
         <w:rPr>
           <w:sz w:val="28"/>
@@ -1361,7 +1340,6 @@
         </w:rPr>
         <w:t>SalmonellaAnalyzer</w:t>
       </w:r>
-      <w:proofErr w:type="spellEnd"/>
       <w:r>
         <w:rPr>
           <w:sz w:val="28"/>
@@ -1468,41 +1446,8 @@
           <w:sz w:val="28"/>
           <w:szCs w:val="28"/>
         </w:rPr>
-        <w:t xml:space="preserve">В качестве исходных данных используется файл в </w:t>
-      </w:r>
-      <w:proofErr w:type="spellStart"/>
-      <w:r>
-        <w:rPr>
-          <w:sz w:val="28"/>
-          <w:szCs w:val="28"/>
-        </w:rPr>
-        <w:t>fasta</w:t>
-      </w:r>
-      <w:proofErr w:type="spellEnd"/>
-      <w:r>
-        <w:rPr>
-          <w:sz w:val="28"/>
-          <w:szCs w:val="28"/>
-        </w:rPr>
-        <w:t xml:space="preserve">-формате, содержащий либо набор </w:t>
-      </w:r>
-      <w:proofErr w:type="spellStart"/>
-      <w:r>
-        <w:rPr>
-          <w:sz w:val="28"/>
-          <w:szCs w:val="28"/>
-        </w:rPr>
-        <w:t>контигов</w:t>
-      </w:r>
-      <w:proofErr w:type="spellEnd"/>
-      <w:r>
-        <w:rPr>
-          <w:sz w:val="28"/>
-          <w:szCs w:val="28"/>
-        </w:rPr>
-        <w:t xml:space="preserve"> (протяженных нуклеотидных последовательностей — результат сборки </w:t>
-      </w:r>
-      <w:proofErr w:type="spellStart"/>
+        <w:t xml:space="preserve">В качестве исходных данных используется файл в fasta-формате, содержащий либо набор контигов (протяженных нуклеотидных последовательностей — результат сборки </w:t>
+      </w:r>
       <w:r>
         <w:rPr>
           <w:i/>
@@ -1510,83 +1455,14 @@
           <w:sz w:val="28"/>
           <w:szCs w:val="28"/>
         </w:rPr>
-        <w:t>de</w:t>
-      </w:r>
-      <w:proofErr w:type="spellEnd"/>
-      <w:r>
-        <w:rPr>
-          <w:i/>
-          <w:iCs/>
-          <w:sz w:val="28"/>
-          <w:szCs w:val="28"/>
-        </w:rPr>
-        <w:t xml:space="preserve"> </w:t>
-      </w:r>
-      <w:proofErr w:type="spellStart"/>
-      <w:r>
-        <w:rPr>
-          <w:i/>
-          <w:iCs/>
-          <w:sz w:val="28"/>
-          <w:szCs w:val="28"/>
-        </w:rPr>
-        <w:t>novo</w:t>
-      </w:r>
-      <w:proofErr w:type="spellEnd"/>
-      <w:r>
-        <w:rPr>
-          <w:sz w:val="28"/>
-          <w:szCs w:val="28"/>
-        </w:rPr>
-        <w:t xml:space="preserve"> коротких </w:t>
-      </w:r>
-      <w:proofErr w:type="spellStart"/>
-      <w:r>
-        <w:rPr>
-          <w:sz w:val="28"/>
-          <w:szCs w:val="28"/>
-        </w:rPr>
-        <w:t>ридов</w:t>
-      </w:r>
-      <w:proofErr w:type="spellEnd"/>
-      <w:r>
-        <w:rPr>
-          <w:sz w:val="28"/>
-          <w:szCs w:val="28"/>
-        </w:rPr>
-        <w:t xml:space="preserve">, полученных в результате </w:t>
-      </w:r>
-      <w:proofErr w:type="spellStart"/>
-      <w:r>
-        <w:rPr>
-          <w:sz w:val="28"/>
-          <w:szCs w:val="28"/>
-        </w:rPr>
-        <w:t>полногеномного</w:t>
-      </w:r>
-      <w:proofErr w:type="spellEnd"/>
-      <w:r>
-        <w:rPr>
-          <w:sz w:val="28"/>
-          <w:szCs w:val="28"/>
-        </w:rPr>
-        <w:t xml:space="preserve"> секвенирования), либо в ходе гибридной сборки с последующей коррекцией длинными </w:t>
-      </w:r>
-      <w:proofErr w:type="spellStart"/>
-      <w:r>
-        <w:rPr>
-          <w:sz w:val="28"/>
-          <w:szCs w:val="28"/>
-        </w:rPr>
-        <w:t>ридами</w:t>
-      </w:r>
-      <w:proofErr w:type="spellEnd"/>
-      <w:r>
-        <w:rPr>
-          <w:sz w:val="28"/>
-          <w:szCs w:val="28"/>
-        </w:rPr>
-        <w:t>.</w:t>
+        <w:t>de novo</w:t>
+      </w:r>
+      <w:r>
+        <w:rPr>
+          <w:sz w:val="28"/>
+          <w:szCs w:val="28"/>
+        </w:rPr>
+        <w:t xml:space="preserve"> коротких ридов, полученных в результате полногеномного секвенирования), либо в ходе гибридной сборки с последующей коррекцией длинными ридами.</w:t>
       </w:r>
     </w:p>
     <w:p>
@@ -1627,87 +1503,7 @@
           <w:sz w:val="28"/>
           <w:szCs w:val="28"/>
         </w:rPr>
-        <w:t>Проводится анализ нуклеотидной последовательности по заранее определенному набору последовательностей с помощью алгоритма Смита-</w:t>
-      </w:r>
-      <w:proofErr w:type="spellStart"/>
-      <w:r>
-        <w:rPr>
-          <w:sz w:val="28"/>
-          <w:szCs w:val="28"/>
-        </w:rPr>
-        <w:t>Ватермана</w:t>
-      </w:r>
-      <w:proofErr w:type="spellEnd"/>
-      <w:r>
-        <w:rPr>
-          <w:sz w:val="28"/>
-          <w:szCs w:val="28"/>
-        </w:rPr>
-        <w:t xml:space="preserve"> с аффинными штрафами за делеции-вставки, что дает возможность определения антигенного типа в соответствии с международной серологической классификации </w:t>
-      </w:r>
-      <w:proofErr w:type="spellStart"/>
-      <w:r>
-        <w:rPr>
-          <w:sz w:val="28"/>
-          <w:szCs w:val="28"/>
-        </w:rPr>
-        <w:t>Кауффмана</w:t>
-      </w:r>
-      <w:proofErr w:type="spellEnd"/>
-      <w:r>
-        <w:rPr>
-          <w:sz w:val="28"/>
-          <w:szCs w:val="28"/>
-        </w:rPr>
-        <w:t xml:space="preserve">-Уайта, выявления генов факторов патогенности, </w:t>
-      </w:r>
-      <w:proofErr w:type="spellStart"/>
-      <w:r>
-        <w:rPr>
-          <w:sz w:val="28"/>
-          <w:szCs w:val="28"/>
-        </w:rPr>
-        <w:t>супероксиддисмутаз</w:t>
-      </w:r>
-      <w:proofErr w:type="spellEnd"/>
-      <w:r>
-        <w:rPr>
-          <w:sz w:val="28"/>
-          <w:szCs w:val="28"/>
-        </w:rPr>
-        <w:t xml:space="preserve">, </w:t>
-      </w:r>
-      <w:proofErr w:type="spellStart"/>
-      <w:r>
-        <w:rPr>
-          <w:sz w:val="28"/>
-          <w:szCs w:val="28"/>
-        </w:rPr>
-        <w:t>плазмидных</w:t>
-      </w:r>
-      <w:proofErr w:type="spellEnd"/>
-      <w:r>
-        <w:rPr>
-          <w:sz w:val="28"/>
-          <w:szCs w:val="28"/>
-        </w:rPr>
-        <w:t xml:space="preserve"> </w:t>
-      </w:r>
-      <w:proofErr w:type="spellStart"/>
-      <w:r>
-        <w:rPr>
-          <w:sz w:val="28"/>
-          <w:szCs w:val="28"/>
-        </w:rPr>
-        <w:t>репликонов</w:t>
-      </w:r>
-      <w:proofErr w:type="spellEnd"/>
-      <w:r>
-        <w:rPr>
-          <w:sz w:val="28"/>
-          <w:szCs w:val="28"/>
-        </w:rPr>
-        <w:t xml:space="preserve">, </w:t>
+        <w:t xml:space="preserve">Проводится анализ нуклеотидной последовательности по заранее определенному набору последовательностей с помощью алгоритма Смита-Ватермана с аффинными штрафами за делеции-вставки, что дает возможность определения антигенного типа в соответствии с международной серологической классификации Кауффмана-Уайта, выявления генов факторов патогенности, супероксиддисмутаз, плазмидных репликонов, </w:t>
       </w:r>
       <w:r>
         <w:rPr>
@@ -1783,25 +1579,7 @@
           <w:szCs w:val="28"/>
           <w:highlight w:val="white"/>
         </w:rPr>
-        <w:t xml:space="preserve"> к определенной генетической линии в соответствии с </w:t>
-      </w:r>
-      <w:proofErr w:type="spellStart"/>
-      <w:r>
-        <w:rPr>
-          <w:sz w:val="28"/>
-          <w:szCs w:val="28"/>
-          <w:highlight w:val="white"/>
-        </w:rPr>
-        <w:t>внутрилабораторной</w:t>
-      </w:r>
-      <w:proofErr w:type="spellEnd"/>
-      <w:r>
-        <w:rPr>
-          <w:sz w:val="28"/>
-          <w:szCs w:val="28"/>
-          <w:highlight w:val="white"/>
-        </w:rPr>
-        <w:t xml:space="preserve"> классификацией ФКУЗ Ростовского-на-Дону противочумного института. </w:t>
+        <w:t xml:space="preserve"> к определенной генетической линии в соответствии с внутрилабораторной классификацией ФКУЗ Ростовского-на-Дону противочумного института. </w:t>
       </w:r>
     </w:p>
     <w:p>
@@ -1842,146 +1620,16 @@
           <w:sz w:val="28"/>
           <w:szCs w:val="28"/>
         </w:rPr>
-        <w:t>Для запуска программы с графическим интерфейсом достаточно просто запустить исполняемый файл. Внешний вид программы представлен на рисунке 1. Необходимо заполнить поле '"</w:t>
-      </w:r>
-      <w:proofErr w:type="spellStart"/>
-      <w:r>
-        <w:rPr>
-          <w:sz w:val="28"/>
-          <w:szCs w:val="28"/>
-        </w:rPr>
-        <w:t>Result</w:t>
-      </w:r>
-      <w:proofErr w:type="spellEnd"/>
-      <w:r>
-        <w:rPr>
-          <w:sz w:val="28"/>
-          <w:szCs w:val="28"/>
-        </w:rPr>
-        <w:t xml:space="preserve"> </w:t>
-      </w:r>
-      <w:proofErr w:type="spellStart"/>
-      <w:r>
-        <w:rPr>
-          <w:sz w:val="28"/>
-          <w:szCs w:val="28"/>
-        </w:rPr>
-        <w:t>file</w:t>
-      </w:r>
-      <w:proofErr w:type="spellEnd"/>
-      <w:r>
-        <w:rPr>
-          <w:sz w:val="28"/>
-          <w:szCs w:val="28"/>
-        </w:rPr>
-        <w:t xml:space="preserve"> </w:t>
-      </w:r>
-      <w:proofErr w:type="spellStart"/>
-      <w:r>
-        <w:rPr>
-          <w:sz w:val="28"/>
-          <w:szCs w:val="28"/>
-        </w:rPr>
-        <w:t>name</w:t>
-      </w:r>
-      <w:proofErr w:type="spellEnd"/>
-      <w:r>
-        <w:rPr>
-          <w:sz w:val="28"/>
-          <w:szCs w:val="28"/>
-        </w:rPr>
-        <w:t xml:space="preserve">" для наименования файла с итоговыми результатами, выбрать интересующие опции для анализа, выбрать исследуемые последовательности по кнопке "Select </w:t>
-      </w:r>
-      <w:proofErr w:type="spellStart"/>
-      <w:r>
-        <w:rPr>
-          <w:sz w:val="28"/>
-          <w:szCs w:val="28"/>
-        </w:rPr>
-        <w:t>files</w:t>
-      </w:r>
-      <w:proofErr w:type="spellEnd"/>
-      <w:r>
-        <w:rPr>
-          <w:sz w:val="28"/>
-          <w:szCs w:val="28"/>
-        </w:rPr>
-        <w:t xml:space="preserve"> </w:t>
-      </w:r>
-      <w:proofErr w:type="spellStart"/>
-      <w:r>
-        <w:rPr>
-          <w:sz w:val="28"/>
-          <w:szCs w:val="28"/>
-        </w:rPr>
-        <w:t>and</w:t>
-      </w:r>
-      <w:proofErr w:type="spellEnd"/>
-      <w:r>
-        <w:rPr>
-          <w:sz w:val="28"/>
-          <w:szCs w:val="28"/>
-        </w:rPr>
-        <w:t xml:space="preserve"> </w:t>
-      </w:r>
-      <w:proofErr w:type="spellStart"/>
-      <w:r>
-        <w:rPr>
-          <w:sz w:val="28"/>
-          <w:szCs w:val="28"/>
-        </w:rPr>
-        <w:t>run</w:t>
-      </w:r>
-      <w:proofErr w:type="spellEnd"/>
-      <w:r>
-        <w:rPr>
-          <w:sz w:val="28"/>
-          <w:szCs w:val="28"/>
-        </w:rPr>
-        <w:t>". Данными служат файлы с расширением .</w:t>
-      </w:r>
-      <w:proofErr w:type="spellStart"/>
-      <w:r>
-        <w:rPr>
-          <w:sz w:val="28"/>
-          <w:szCs w:val="28"/>
+        <w:t>Для запуска программы с графическим интерфейсом достаточно просто запустить исполняемый файл. Внешний вид программы представлен на рисунке 1. Необходимо заполнить поле '"Result file name" для наименования файла с итоговыми результатами, выбрать интересующие опции для анализа, выбрать исследуемые последовательности по кнопке "Select files and run". Данными служат файлы с расширением .fasta или .fa. Анализ начнется автоматически. Ниже можно будет увидеть шкалу прогресса анализа как отдельной пробы, так и их совокупности (рис. 1). Ориентировочное время работы программы от 15 до 20 минут для каждого штамма (</w:t>
+      </w:r>
+      <w:r>
+        <w:rPr>
+          <w:sz w:val="28"/>
+          <w:szCs w:val="28"/>
+          <w:lang w:val="en-US"/>
         </w:rPr>
         <w:t>fasta</w:t>
       </w:r>
-      <w:proofErr w:type="spellEnd"/>
-      <w:r>
-        <w:rPr>
-          <w:sz w:val="28"/>
-          <w:szCs w:val="28"/>
-        </w:rPr>
-        <w:t xml:space="preserve"> или .</w:t>
-      </w:r>
-      <w:proofErr w:type="spellStart"/>
-      <w:r>
-        <w:rPr>
-          <w:sz w:val="28"/>
-          <w:szCs w:val="28"/>
-        </w:rPr>
-        <w:t>fa</w:t>
-      </w:r>
-      <w:proofErr w:type="spellEnd"/>
-      <w:r>
-        <w:rPr>
-          <w:sz w:val="28"/>
-          <w:szCs w:val="28"/>
-        </w:rPr>
-        <w:t>. Анализ начнется автоматически. Ниже можно будет увидеть шкалу прогресса анализа как отдельной пробы, так и их совокупности (рис. 1). Ориентировочное время работы программы от 15 до 20 минут для каждого штамма (</w:t>
-      </w:r>
-      <w:proofErr w:type="spellStart"/>
-      <w:r>
-        <w:rPr>
-          <w:sz w:val="28"/>
-          <w:szCs w:val="28"/>
-          <w:lang w:val="en-US"/>
-        </w:rPr>
-        <w:t>fasta</w:t>
-      </w:r>
-      <w:proofErr w:type="spellEnd"/>
       <w:r>
         <w:rPr>
           <w:sz w:val="28"/>
@@ -1999,7 +1647,7 @@
       </w:r>
       <w:r>
         <w:rPr>
-          <w:lang w:val="ru-RU" w:eastAsia="ru-RU"/>
+          <w:lang w:eastAsia="ru-RU"/>
         </w:rPr>
         <w:t xml:space="preserve"> </w:t>
       </w:r>
@@ -2017,7 +1665,7 @@
         <w:contextualSpacing/>
         <w:jc w:val="center"/>
         <w:rPr>
-          <w:lang w:val="ru-RU" w:eastAsia="ru-RU"/>
+          <w:lang w:eastAsia="ru-RU"/>
         </w:rPr>
       </w:pPr>
     </w:p>
@@ -2027,7 +1675,7 @@
         <w:contextualSpacing/>
         <w:jc w:val="center"/>
         <w:rPr>
-          <w:lang w:val="ru-RU" w:eastAsia="ru-RU"/>
+          <w:lang w:eastAsia="ru-RU"/>
         </w:rPr>
       </w:pPr>
       <w:r>
@@ -2092,7 +1740,7 @@
         <w:contextualSpacing/>
         <w:jc w:val="center"/>
         <w:rPr>
-          <w:lang w:val="ru-RU" w:eastAsia="ru-RU"/>
+          <w:lang w:eastAsia="ru-RU"/>
         </w:rPr>
       </w:pPr>
     </w:p>
@@ -2107,87 +1755,39 @@
           <w:sz w:val="28"/>
           <w:szCs w:val="28"/>
         </w:rPr>
-        <w:t>Рисунок 1 — Внешний вид программы «</w:t>
-      </w:r>
-      <w:proofErr w:type="spellStart"/>
-      <w:r>
-        <w:rPr>
-          <w:sz w:val="28"/>
-          <w:szCs w:val="28"/>
-        </w:rPr>
-        <w:t>Salmonella</w:t>
-      </w:r>
-      <w:proofErr w:type="spellEnd"/>
-      <w:r>
-        <w:rPr>
-          <w:sz w:val="28"/>
-          <w:szCs w:val="28"/>
+        <w:t>Рисунок 1 — Внешний вид программы «Salmonella Analyzer 2»</w:t>
+      </w:r>
+    </w:p>
+    <w:p>
+      <w:pPr>
+        <w:contextualSpacing/>
+      </w:pPr>
+    </w:p>
+    <w:p>
+      <w:pPr>
+        <w:ind w:firstLine="720"/>
+        <w:contextualSpacing/>
+        <w:jc w:val="both"/>
+      </w:pPr>
+      <w:r>
+        <w:rPr>
+          <w:sz w:val="28"/>
+          <w:szCs w:val="28"/>
+        </w:rPr>
+        <w:t>После завершения работы итоговая таблица с выбранным ранее именем будет храниться в папке, где находились выбранные для анализа последовательности.</w:t>
+      </w:r>
+      <w:r>
+        <w:rPr>
+          <w:lang w:eastAsia="ru-RU"/>
         </w:rPr>
         <w:t xml:space="preserve"> </w:t>
       </w:r>
-      <w:proofErr w:type="spellStart"/>
-      <w:r>
-        <w:rPr>
-          <w:sz w:val="28"/>
-          <w:szCs w:val="28"/>
-        </w:rPr>
-        <w:t>Analyzer</w:t>
-      </w:r>
-      <w:proofErr w:type="spellEnd"/>
-      <w:r>
-        <w:rPr>
-          <w:sz w:val="28"/>
-          <w:szCs w:val="28"/>
-        </w:rPr>
-        <w:t xml:space="preserve"> 2»</w:t>
-      </w:r>
-    </w:p>
-    <w:p>
-      <w:pPr>
-        <w:contextualSpacing/>
-      </w:pPr>
-    </w:p>
-    <w:p>
-      <w:pPr>
-        <w:ind w:firstLine="720"/>
-        <w:contextualSpacing/>
-        <w:jc w:val="both"/>
-      </w:pPr>
-      <w:r>
-        <w:rPr>
-          <w:sz w:val="28"/>
-          <w:szCs w:val="28"/>
-        </w:rPr>
-        <w:t>После завершения работы итоговая таблица с выбранным ранее именем будет храниться в папке, где находились выбранные для анализа последовательности.</w:t>
-      </w:r>
-      <w:r>
-        <w:rPr>
-          <w:lang w:val="ru-RU" w:eastAsia="ru-RU"/>
-        </w:rPr>
-        <w:t xml:space="preserve"> </w:t>
-      </w:r>
-      <w:r>
-        <w:rPr>
-          <w:sz w:val="28"/>
-          <w:szCs w:val="28"/>
-        </w:rPr>
-        <w:t xml:space="preserve">Результаты анализа каждого генома отображается в отдельной строке с указанием антигенной структуры, выявления факторов патогенности, генов </w:t>
-      </w:r>
-      <w:proofErr w:type="spellStart"/>
-      <w:r>
-        <w:rPr>
-          <w:sz w:val="28"/>
-          <w:szCs w:val="28"/>
-        </w:rPr>
-        <w:t>супероксиддисмутаз</w:t>
-      </w:r>
-      <w:proofErr w:type="spellEnd"/>
-      <w:r>
-        <w:rPr>
-          <w:sz w:val="28"/>
-          <w:szCs w:val="28"/>
-        </w:rPr>
-        <w:t xml:space="preserve"> и плазмид, определения генотипа по </w:t>
+      <w:r>
+        <w:rPr>
+          <w:sz w:val="28"/>
+          <w:szCs w:val="28"/>
+        </w:rPr>
+        <w:t xml:space="preserve">Результаты анализа каждого генома отображается в отдельной строке с указанием антигенной структуры, выявления факторов патогенности, генов супероксиддисмутаз и плазмид, определения генотипа по </w:t>
       </w:r>
       <w:r>
         <w:rPr>
@@ -2272,98 +1872,14 @@
           <w:sz w:val="28"/>
           <w:szCs w:val="28"/>
         </w:rPr>
-        <w:t xml:space="preserve">«Quality </w:t>
-      </w:r>
-      <w:proofErr w:type="spellStart"/>
-      <w:r>
-        <w:rPr>
-          <w:b/>
-          <w:bCs/>
-          <w:sz w:val="28"/>
-          <w:szCs w:val="28"/>
-        </w:rPr>
-        <w:t>validation</w:t>
-      </w:r>
-      <w:proofErr w:type="spellEnd"/>
-      <w:r>
-        <w:rPr>
-          <w:b/>
-          <w:bCs/>
-          <w:sz w:val="28"/>
-          <w:szCs w:val="28"/>
-        </w:rPr>
-        <w:t>»</w:t>
-      </w:r>
-      <w:r>
-        <w:rPr>
-          <w:sz w:val="28"/>
-          <w:szCs w:val="28"/>
-        </w:rPr>
-        <w:t xml:space="preserve"> нужен для оценки качества генома исследуемой пробы. Результат работы программы с данным включенным флагом представляет собой нахождение длины последовательности (</w:t>
-      </w:r>
-      <w:proofErr w:type="spellStart"/>
-      <w:r>
-        <w:rPr>
-          <w:sz w:val="28"/>
-          <w:szCs w:val="28"/>
-        </w:rPr>
-        <w:t>Length</w:t>
-      </w:r>
-      <w:proofErr w:type="spellEnd"/>
-      <w:r>
-        <w:rPr>
-          <w:sz w:val="28"/>
-          <w:szCs w:val="28"/>
-        </w:rPr>
-        <w:t xml:space="preserve">), N50, GC % нуклеотидный состав и качество сборки (Quality), содержит 10 генов жизнеобеспечения, необходимые для поддержания базовых клеточных процессов. В колонке </w:t>
-      </w:r>
-      <w:proofErr w:type="spellStart"/>
-      <w:r>
-        <w:rPr>
-          <w:sz w:val="28"/>
-          <w:szCs w:val="28"/>
-        </w:rPr>
-        <w:t>Reason</w:t>
-      </w:r>
-      <w:proofErr w:type="spellEnd"/>
-      <w:r>
-        <w:rPr>
-          <w:sz w:val="28"/>
-          <w:szCs w:val="28"/>
-        </w:rPr>
-        <w:t xml:space="preserve"> </w:t>
-      </w:r>
-      <w:proofErr w:type="spellStart"/>
-      <w:r>
-        <w:rPr>
-          <w:sz w:val="28"/>
-          <w:szCs w:val="28"/>
-        </w:rPr>
-        <w:t>quality</w:t>
-      </w:r>
-      <w:proofErr w:type="spellEnd"/>
-      <w:r>
-        <w:rPr>
-          <w:sz w:val="28"/>
-          <w:szCs w:val="28"/>
-        </w:rPr>
-        <w:t xml:space="preserve"> указывается причина, по которой геном признан </w:t>
-      </w:r>
-      <w:proofErr w:type="spellStart"/>
-      <w:r>
-        <w:rPr>
-          <w:sz w:val="28"/>
-          <w:szCs w:val="28"/>
-        </w:rPr>
-        <w:t>невалидным</w:t>
-      </w:r>
-      <w:proofErr w:type="spellEnd"/>
-      <w:r>
-        <w:rPr>
-          <w:sz w:val="28"/>
-          <w:szCs w:val="28"/>
-        </w:rPr>
-        <w:t xml:space="preserve"> (при наличии) (табл. 1а).</w:t>
+        <w:t>«Quality validation»</w:t>
+      </w:r>
+      <w:r>
+        <w:rPr>
+          <w:sz w:val="28"/>
+          <w:szCs w:val="28"/>
+        </w:rPr>
+        <w:t xml:space="preserve"> нужен для оценки качества генома исследуемой пробы. Результат работы программы с данным включенным флагом представляет собой нахождение длины последовательности (Length), N50, GC % нуклеотидный состав и качество сборки (Quality), содержит 10 генов жизнеобеспечения, необходимые для поддержания базовых клеточных процессов. В колонке Reason quality указывается причина, по которой геном признан невалидным (при наличии) (табл. 1а).</w:t>
       </w:r>
     </w:p>
     <w:p>
@@ -2388,17 +1904,8 @@
           <w:szCs w:val="28"/>
         </w:rPr>
         <w:tab/>
-        <w:t xml:space="preserve">Таблица 1а – Результат работы программы с параметром Quality </w:t>
-      </w:r>
-      <w:proofErr w:type="spellStart"/>
-      <w:r>
-        <w:rPr>
-          <w:sz w:val="28"/>
-          <w:szCs w:val="28"/>
-        </w:rPr>
-        <w:t>validation</w:t>
-      </w:r>
-      <w:proofErr w:type="spellEnd"/>
+        <w:t>Таблица 1а – Результат работы программы с параметром Quality validation</w:t>
+      </w:r>
     </w:p>
     <w:tbl>
       <w:tblPr>
@@ -2461,13 +1968,8 @@
               <w:contextualSpacing/>
               <w:jc w:val="center"/>
             </w:pPr>
-            <w:proofErr w:type="spellStart"/>
-            <w:r>
-              <w:t>Strain</w:t>
-            </w:r>
-            <w:proofErr w:type="spellEnd"/>
-            <w:r>
-              <w:t xml:space="preserve"> </w:t>
+            <w:r>
+              <w:t xml:space="preserve">Strain </w:t>
             </w:r>
           </w:p>
         </w:tc>
@@ -2487,11 +1989,9 @@
               <w:contextualSpacing/>
               <w:jc w:val="center"/>
             </w:pPr>
-            <w:proofErr w:type="spellStart"/>
             <w:r>
               <w:t>Length</w:t>
             </w:r>
-            <w:proofErr w:type="spellEnd"/>
           </w:p>
         </w:tc>
         <w:tc>
@@ -2574,19 +2074,9 @@
               <w:contextualSpacing/>
               <w:jc w:val="center"/>
             </w:pPr>
-            <w:proofErr w:type="spellStart"/>
-            <w:r>
-              <w:t>Reason</w:t>
-            </w:r>
-            <w:proofErr w:type="spellEnd"/>
-            <w:r>
-              <w:t xml:space="preserve"> </w:t>
-            </w:r>
-            <w:proofErr w:type="spellStart"/>
-            <w:r>
-              <w:t>quality</w:t>
-            </w:r>
-            <w:proofErr w:type="spellEnd"/>
+            <w:r>
+              <w:t>Reason quality</w:t>
+            </w:r>
           </w:p>
         </w:tc>
       </w:tr>
@@ -2715,11 +2205,9 @@
               <w:contextualSpacing/>
               <w:jc w:val="center"/>
             </w:pPr>
-            <w:proofErr w:type="spellStart"/>
             <w:r>
               <w:t>good</w:t>
             </w:r>
-            <w:proofErr w:type="spellEnd"/>
           </w:p>
         </w:tc>
         <w:tc>
@@ -2868,11 +2356,9 @@
               <w:contextualSpacing/>
               <w:jc w:val="center"/>
             </w:pPr>
-            <w:proofErr w:type="spellStart"/>
             <w:r>
               <w:t>good</w:t>
             </w:r>
-            <w:proofErr w:type="spellEnd"/>
           </w:p>
         </w:tc>
         <w:tc>
@@ -3021,11 +2507,9 @@
               <w:contextualSpacing/>
               <w:jc w:val="center"/>
             </w:pPr>
-            <w:proofErr w:type="spellStart"/>
             <w:r>
               <w:t>good</w:t>
             </w:r>
-            <w:proofErr w:type="spellEnd"/>
           </w:p>
         </w:tc>
         <w:tc>
@@ -3085,52 +2569,15 @@
           <w:sz w:val="28"/>
           <w:szCs w:val="28"/>
         </w:rPr>
-        <w:t>«</w:t>
-      </w:r>
-      <w:proofErr w:type="spellStart"/>
-      <w:r>
-        <w:rPr>
-          <w:b/>
-          <w:bCs/>
-          <w:sz w:val="28"/>
-          <w:szCs w:val="28"/>
-        </w:rPr>
-        <w:t>Serotyping</w:t>
-      </w:r>
-      <w:proofErr w:type="spellEnd"/>
-      <w:r>
-        <w:rPr>
-          <w:b/>
-          <w:bCs/>
-          <w:sz w:val="28"/>
-          <w:szCs w:val="28"/>
-        </w:rPr>
-        <w:t>»</w:t>
-      </w:r>
-      <w:r>
-        <w:rPr>
-          <w:sz w:val="28"/>
-          <w:szCs w:val="28"/>
-        </w:rPr>
-        <w:t xml:space="preserve"> позволяет произвести </w:t>
-      </w:r>
-      <w:proofErr w:type="spellStart"/>
-      <w:r>
-        <w:rPr>
-          <w:sz w:val="28"/>
-          <w:szCs w:val="28"/>
-        </w:rPr>
-        <w:t>серотипирование</w:t>
-      </w:r>
-      <w:proofErr w:type="spellEnd"/>
-      <w:r>
-        <w:rPr>
-          <w:sz w:val="28"/>
-          <w:szCs w:val="28"/>
-        </w:rPr>
-        <w:t xml:space="preserve"> штамма </w:t>
-      </w:r>
-      <w:proofErr w:type="spellStart"/>
+        <w:t>«Serotyping»</w:t>
+      </w:r>
+      <w:r>
+        <w:rPr>
+          <w:sz w:val="28"/>
+          <w:szCs w:val="28"/>
+        </w:rPr>
+        <w:t xml:space="preserve"> позволяет произвести серотипирование штамма </w:t>
+      </w:r>
       <w:r>
         <w:rPr>
           <w:i/>
@@ -3138,51 +2585,14 @@
           <w:sz w:val="28"/>
           <w:szCs w:val="28"/>
         </w:rPr>
-        <w:t>in</w:t>
-      </w:r>
-      <w:proofErr w:type="spellEnd"/>
-      <w:r>
-        <w:rPr>
-          <w:i/>
-          <w:iCs/>
-          <w:sz w:val="28"/>
-          <w:szCs w:val="28"/>
-        </w:rPr>
-        <w:t xml:space="preserve"> </w:t>
-      </w:r>
-      <w:proofErr w:type="spellStart"/>
-      <w:r>
-        <w:rPr>
-          <w:i/>
-          <w:iCs/>
-          <w:sz w:val="28"/>
-          <w:szCs w:val="28"/>
-        </w:rPr>
-        <w:t>silico</w:t>
-      </w:r>
-      <w:proofErr w:type="spellEnd"/>
-      <w:r>
-        <w:rPr>
-          <w:sz w:val="28"/>
-          <w:szCs w:val="28"/>
-        </w:rPr>
-        <w:t>. При этом выявляется тип по О-антигену и точность определения в % (O-Ag); по жгутиковому антигену фазы I (H1); фазы II (H2); дается полная антигенная формула (Ag-</w:t>
-      </w:r>
-      <w:proofErr w:type="spellStart"/>
-      <w:r>
-        <w:rPr>
-          <w:sz w:val="28"/>
-          <w:szCs w:val="28"/>
-        </w:rPr>
-        <w:t>formula</w:t>
-      </w:r>
-      <w:proofErr w:type="spellEnd"/>
-      <w:r>
-        <w:rPr>
-          <w:sz w:val="28"/>
-          <w:szCs w:val="28"/>
-        </w:rPr>
-        <w:t>) и название серотипа (Serotype) (табл. 1б).</w:t>
+        <w:t>in silico</w:t>
+      </w:r>
+      <w:r>
+        <w:rPr>
+          <w:sz w:val="28"/>
+          <w:szCs w:val="28"/>
+        </w:rPr>
+        <w:t>. При этом выявляется тип по О-антигену и точность определения в % (O-Ag); по жгутиковому антигену фазы I (H1); фазы II (H2); дается полная антигенная формула (Ag-formula) и название серотипа (Serotype) (табл. 1б).</w:t>
       </w:r>
     </w:p>
     <w:p>
@@ -3201,23 +2611,7 @@
           <w:szCs w:val="28"/>
         </w:rPr>
         <w:tab/>
-        <w:t>Таблица 1б – Результат работы программы с параметром «</w:t>
-      </w:r>
-      <w:proofErr w:type="spellStart"/>
-      <w:r>
-        <w:rPr>
-          <w:sz w:val="28"/>
-          <w:szCs w:val="28"/>
-        </w:rPr>
-        <w:t>Serotyping</w:t>
-      </w:r>
-      <w:proofErr w:type="spellEnd"/>
-      <w:r>
-        <w:rPr>
-          <w:sz w:val="28"/>
-          <w:szCs w:val="28"/>
-        </w:rPr>
-        <w:t xml:space="preserve">» </w:t>
+        <w:t xml:space="preserve">Таблица 1б – Результат работы программы с параметром «Serotyping» </w:t>
       </w:r>
     </w:p>
     <w:tbl>
@@ -3285,13 +2679,8 @@
               <w:contextualSpacing/>
               <w:jc w:val="center"/>
             </w:pPr>
-            <w:proofErr w:type="spellStart"/>
-            <w:r>
-              <w:t>Strain</w:t>
-            </w:r>
-            <w:proofErr w:type="spellEnd"/>
-            <w:r>
-              <w:t xml:space="preserve"> </w:t>
+            <w:r>
+              <w:t xml:space="preserve">Strain </w:t>
             </w:r>
           </w:p>
         </w:tc>
@@ -3375,13 +2764,8 @@
               <w:jc w:val="center"/>
             </w:pPr>
             <w:r>
-              <w:t>Ag-</w:t>
-            </w:r>
-            <w:proofErr w:type="spellStart"/>
-            <w:r>
-              <w:t>formula</w:t>
-            </w:r>
-            <w:proofErr w:type="spellEnd"/>
+              <w:t>Ag-formula</w:t>
+            </w:r>
           </w:p>
         </w:tc>
         <w:tc>
@@ -3511,13 +2895,8 @@
               <w:contextualSpacing/>
               <w:jc w:val="center"/>
             </w:pPr>
-            <w:proofErr w:type="spellStart"/>
-            <w:r>
-              <w:t>e,n,x</w:t>
-            </w:r>
-            <w:proofErr w:type="spellEnd"/>
-            <w:r>
-              <w:t xml:space="preserve"> (99,93%)</w:t>
+            <w:r>
+              <w:t>e,n,x (99,93%)</w:t>
             </w:r>
           </w:p>
         </w:tc>
@@ -3559,11 +2938,9 @@
               <w:contextualSpacing/>
               <w:jc w:val="center"/>
             </w:pPr>
-            <w:proofErr w:type="spellStart"/>
             <w:r>
               <w:t>Umbilo</w:t>
             </w:r>
-            <w:proofErr w:type="spellEnd"/>
           </w:p>
         </w:tc>
       </w:tr>
@@ -3650,13 +3027,8 @@
               <w:contextualSpacing/>
               <w:jc w:val="center"/>
             </w:pPr>
-            <w:proofErr w:type="spellStart"/>
-            <w:r>
-              <w:t>g,m</w:t>
-            </w:r>
-            <w:proofErr w:type="spellEnd"/>
-            <w:r>
-              <w:t xml:space="preserve"> (100,00%)</w:t>
+            <w:r>
+              <w:t>g,m (100,00%)</w:t>
             </w:r>
           </w:p>
         </w:tc>
@@ -3726,35 +3098,7 @@
               <w:rPr>
                 <w:lang w:val="en-US"/>
               </w:rPr>
-              <w:t>Enteritidis (</w:t>
-            </w:r>
-            <w:proofErr w:type="spellStart"/>
-            <w:r>
-              <w:rPr>
-                <w:lang w:val="en-US"/>
-              </w:rPr>
-              <w:t>Hillingdon</w:t>
-            </w:r>
-            <w:proofErr w:type="spellEnd"/>
-            <w:r>
-              <w:rPr>
-                <w:lang w:val="en-US"/>
-              </w:rPr>
-              <w:t xml:space="preserve">, Berta, </w:t>
-            </w:r>
-            <w:proofErr w:type="spellStart"/>
-            <w:r>
-              <w:rPr>
-                <w:lang w:val="en-US"/>
-              </w:rPr>
-              <w:t>Gallinarum</w:t>
-            </w:r>
-            <w:proofErr w:type="spellEnd"/>
-            <w:r>
-              <w:rPr>
-                <w:lang w:val="en-US"/>
-              </w:rPr>
-              <w:t>, Rostock)</w:t>
+              <w:t>Enteritidis (Hillingdon, Berta, Gallinarum, Rostock)</w:t>
             </w:r>
           </w:p>
         </w:tc>
@@ -3906,21 +3250,8 @@
               <w:contextualSpacing/>
               <w:jc w:val="center"/>
             </w:pPr>
-            <w:proofErr w:type="spellStart"/>
-            <w:r>
-              <w:t>Muenchen</w:t>
-            </w:r>
-            <w:proofErr w:type="spellEnd"/>
-            <w:r>
-              <w:t xml:space="preserve"> (</w:t>
-            </w:r>
-            <w:proofErr w:type="spellStart"/>
-            <w:r>
-              <w:t>Virginia</w:t>
-            </w:r>
-            <w:proofErr w:type="spellEnd"/>
-            <w:r>
-              <w:t>, II)</w:t>
+            <w:r>
+              <w:t>Muenchen (Virginia, II)</w:t>
             </w:r>
           </w:p>
         </w:tc>
@@ -3945,29 +3276,44 @@
           <w:sz w:val="28"/>
           <w:szCs w:val="28"/>
         </w:rPr>
-        <w:t>Параметр «SNP-</w:t>
-      </w:r>
-      <w:proofErr w:type="spellStart"/>
-      <w:r>
-        <w:rPr>
-          <w:b/>
-          <w:bCs/>
+        <w:t>Параметр «SNP-typing»</w:t>
+      </w:r>
+      <w:r>
+        <w:rPr>
           <w:iCs/>
           <w:sz w:val="28"/>
           <w:szCs w:val="28"/>
         </w:rPr>
-        <w:t>typing</w:t>
-      </w:r>
-      <w:proofErr w:type="spellEnd"/>
-      <w:r>
-        <w:rPr>
-          <w:b/>
-          <w:bCs/>
+        <w:t xml:space="preserve"> представляет филогенетический анализ с определением генетической линии исследуемого изолята, если он принадлежит к серотипу Enteritidis. В колонке Lineage можно увидеть конкретную генетическую линию, а в Lineage Path - родительские ветви, от которых произошел исследуемый изолят (табл. 1в).</w:t>
+      </w:r>
+    </w:p>
+    <w:p>
+      <w:pPr>
+        <w:ind w:firstLine="720"/>
+        <w:contextualSpacing/>
+        <w:jc w:val="both"/>
+      </w:pPr>
+    </w:p>
+    <w:p>
+      <w:pPr>
+        <w:ind w:firstLine="720"/>
+        <w:contextualSpacing/>
+        <w:jc w:val="both"/>
+      </w:pPr>
+      <w:r>
+        <w:rPr>
           <w:iCs/>
           <w:sz w:val="28"/>
           <w:szCs w:val="28"/>
         </w:rPr>
-        <w:t>»</w:t>
+        <w:t xml:space="preserve">Таблица 1в – </w:t>
+      </w:r>
+      <w:r>
+        <w:rPr>
+          <w:sz w:val="28"/>
+          <w:szCs w:val="28"/>
+        </w:rPr>
+        <w:t>Результат работы программы с параметром</w:t>
       </w:r>
       <w:r>
         <w:rPr>
@@ -3975,134 +3321,7 @@
           <w:sz w:val="28"/>
           <w:szCs w:val="28"/>
         </w:rPr>
-        <w:t xml:space="preserve"> представляет филогенетический анализ с определением генетической линии исследуемого изолята, если он принадлежит к серотипу </w:t>
-      </w:r>
-      <w:proofErr w:type="spellStart"/>
-      <w:r>
-        <w:rPr>
-          <w:iCs/>
-          <w:sz w:val="28"/>
-          <w:szCs w:val="28"/>
-        </w:rPr>
-        <w:t>Enteritidis</w:t>
-      </w:r>
-      <w:proofErr w:type="spellEnd"/>
-      <w:r>
-        <w:rPr>
-          <w:iCs/>
-          <w:sz w:val="28"/>
-          <w:szCs w:val="28"/>
-        </w:rPr>
-        <w:t xml:space="preserve">. В колонке </w:t>
-      </w:r>
-      <w:proofErr w:type="spellStart"/>
-      <w:r>
-        <w:rPr>
-          <w:iCs/>
-          <w:sz w:val="28"/>
-          <w:szCs w:val="28"/>
-        </w:rPr>
-        <w:t>Lineage</w:t>
-      </w:r>
-      <w:proofErr w:type="spellEnd"/>
-      <w:r>
-        <w:rPr>
-          <w:iCs/>
-          <w:sz w:val="28"/>
-          <w:szCs w:val="28"/>
-        </w:rPr>
-        <w:t xml:space="preserve"> можно увидеть конкретную генетическую линию, а в </w:t>
-      </w:r>
-      <w:proofErr w:type="spellStart"/>
-      <w:r>
-        <w:rPr>
-          <w:iCs/>
-          <w:sz w:val="28"/>
-          <w:szCs w:val="28"/>
-        </w:rPr>
-        <w:t>Lineage</w:t>
-      </w:r>
-      <w:proofErr w:type="spellEnd"/>
-      <w:r>
-        <w:rPr>
-          <w:iCs/>
-          <w:sz w:val="28"/>
-          <w:szCs w:val="28"/>
-        </w:rPr>
-        <w:t xml:space="preserve"> </w:t>
-      </w:r>
-      <w:proofErr w:type="spellStart"/>
-      <w:r>
-        <w:rPr>
-          <w:iCs/>
-          <w:sz w:val="28"/>
-          <w:szCs w:val="28"/>
-        </w:rPr>
-        <w:t>Path</w:t>
-      </w:r>
-      <w:proofErr w:type="spellEnd"/>
-      <w:r>
-        <w:rPr>
-          <w:iCs/>
-          <w:sz w:val="28"/>
-          <w:szCs w:val="28"/>
-        </w:rPr>
-        <w:t xml:space="preserve"> - родительские ветви, от которых произошел исследуемый изолят (табл. 1в).</w:t>
-      </w:r>
-    </w:p>
-    <w:p>
-      <w:pPr>
-        <w:ind w:firstLine="720"/>
-        <w:contextualSpacing/>
-        <w:jc w:val="both"/>
-      </w:pPr>
-    </w:p>
-    <w:p>
-      <w:pPr>
-        <w:ind w:firstLine="720"/>
-        <w:contextualSpacing/>
-        <w:jc w:val="both"/>
-      </w:pPr>
-      <w:r>
-        <w:rPr>
-          <w:iCs/>
-          <w:sz w:val="28"/>
-          <w:szCs w:val="28"/>
-        </w:rPr>
-        <w:t xml:space="preserve">Таблица 1в – </w:t>
-      </w:r>
-      <w:r>
-        <w:rPr>
-          <w:sz w:val="28"/>
-          <w:szCs w:val="28"/>
-        </w:rPr>
-        <w:t>Результат работы программы с параметром</w:t>
-      </w:r>
-      <w:r>
-        <w:rPr>
-          <w:iCs/>
-          <w:sz w:val="28"/>
-          <w:szCs w:val="28"/>
-        </w:rPr>
-        <w:t xml:space="preserve"> «SNP-</w:t>
-      </w:r>
-      <w:proofErr w:type="spellStart"/>
-      <w:r>
-        <w:rPr>
-          <w:iCs/>
-          <w:sz w:val="28"/>
-          <w:szCs w:val="28"/>
-        </w:rPr>
-        <w:t>typing</w:t>
-      </w:r>
-      <w:proofErr w:type="spellEnd"/>
-      <w:r>
-        <w:rPr>
-          <w:iCs/>
-          <w:sz w:val="28"/>
-          <w:szCs w:val="28"/>
-        </w:rPr>
-        <w:t>»</w:t>
+        <w:t xml:space="preserve"> «SNP-typing»</w:t>
       </w:r>
     </w:p>
     <w:tbl>
@@ -4168,13 +3387,8 @@
               <w:contextualSpacing/>
               <w:jc w:val="center"/>
             </w:pPr>
-            <w:proofErr w:type="spellStart"/>
-            <w:r>
-              <w:t>Strain</w:t>
-            </w:r>
-            <w:proofErr w:type="spellEnd"/>
-            <w:r>
-              <w:t xml:space="preserve"> </w:t>
+            <w:r>
+              <w:t xml:space="preserve">Strain </w:t>
             </w:r>
           </w:p>
         </w:tc>
@@ -4194,11 +3408,9 @@
               <w:contextualSpacing/>
               <w:jc w:val="center"/>
             </w:pPr>
-            <w:proofErr w:type="spellStart"/>
             <w:r>
               <w:t>Lineage</w:t>
             </w:r>
-            <w:proofErr w:type="spellEnd"/>
           </w:p>
         </w:tc>
         <w:tc>
@@ -4218,19 +3430,9 @@
               <w:contextualSpacing/>
               <w:jc w:val="center"/>
             </w:pPr>
-            <w:proofErr w:type="spellStart"/>
-            <w:r>
-              <w:t>Lineages</w:t>
-            </w:r>
-            <w:proofErr w:type="spellEnd"/>
-            <w:r>
-              <w:t xml:space="preserve"> </w:t>
-            </w:r>
-            <w:proofErr w:type="spellStart"/>
-            <w:r>
-              <w:t>path</w:t>
-            </w:r>
-            <w:proofErr w:type="spellEnd"/>
+            <w:r>
+              <w:t>Lineages path</w:t>
+            </w:r>
           </w:p>
         </w:tc>
       </w:tr>
@@ -4296,19 +3498,9 @@
               <w:contextualSpacing/>
               <w:jc w:val="center"/>
             </w:pPr>
-            <w:proofErr w:type="spellStart"/>
-            <w:r>
-              <w:t>not</w:t>
-            </w:r>
-            <w:proofErr w:type="spellEnd"/>
-            <w:r>
-              <w:t xml:space="preserve"> </w:t>
-            </w:r>
-            <w:proofErr w:type="spellStart"/>
-            <w:r>
-              <w:t>Enteritidis</w:t>
-            </w:r>
-            <w:proofErr w:type="spellEnd"/>
+            <w:r>
+              <w:t>not Enteritidis</w:t>
+            </w:r>
           </w:p>
         </w:tc>
         <w:tc>
@@ -4328,19 +3520,9 @@
               <w:contextualSpacing/>
               <w:jc w:val="center"/>
             </w:pPr>
-            <w:proofErr w:type="spellStart"/>
-            <w:r>
-              <w:t>not</w:t>
-            </w:r>
-            <w:proofErr w:type="spellEnd"/>
-            <w:r>
-              <w:t xml:space="preserve"> </w:t>
-            </w:r>
-            <w:proofErr w:type="spellStart"/>
-            <w:r>
-              <w:t>Enteritidis</w:t>
-            </w:r>
-            <w:proofErr w:type="spellEnd"/>
+            <w:r>
+              <w:t>not Enteritidis</w:t>
+            </w:r>
           </w:p>
         </w:tc>
       </w:tr>
@@ -4502,19 +3684,9 @@
               <w:contextualSpacing/>
               <w:jc w:val="center"/>
             </w:pPr>
-            <w:proofErr w:type="spellStart"/>
-            <w:r>
-              <w:t>not</w:t>
-            </w:r>
-            <w:proofErr w:type="spellEnd"/>
-            <w:r>
-              <w:t xml:space="preserve"> </w:t>
-            </w:r>
-            <w:proofErr w:type="spellStart"/>
-            <w:r>
-              <w:t>Enteritidis</w:t>
-            </w:r>
-            <w:proofErr w:type="spellEnd"/>
+            <w:r>
+              <w:t>not Enteritidis</w:t>
+            </w:r>
           </w:p>
         </w:tc>
         <w:tc>
@@ -4534,19 +3706,9 @@
               <w:contextualSpacing/>
               <w:jc w:val="center"/>
             </w:pPr>
-            <w:proofErr w:type="spellStart"/>
-            <w:r>
-              <w:t>not</w:t>
-            </w:r>
-            <w:proofErr w:type="spellEnd"/>
-            <w:r>
-              <w:t xml:space="preserve"> </w:t>
-            </w:r>
-            <w:proofErr w:type="spellStart"/>
-            <w:r>
-              <w:t>Enteritidis</w:t>
-            </w:r>
-            <w:proofErr w:type="spellEnd"/>
+            <w:r>
+              <w:t>not Enteritidis</w:t>
+            </w:r>
           </w:p>
         </w:tc>
       </w:tr>
@@ -4570,112 +3732,72 @@
           <w:sz w:val="28"/>
           <w:szCs w:val="28"/>
         </w:rPr>
-        <w:t>Параметр «CRISPR-</w:t>
-      </w:r>
-      <w:proofErr w:type="spellStart"/>
-      <w:r>
-        <w:rPr>
-          <w:b/>
-          <w:bCs/>
+        <w:t>Параметр «CRISPR-typing»</w:t>
+      </w:r>
+      <w:r>
+        <w:rPr>
           <w:iCs/>
           <w:sz w:val="28"/>
           <w:szCs w:val="28"/>
         </w:rPr>
-        <w:t>typing</w:t>
-      </w:r>
-      <w:proofErr w:type="spellEnd"/>
-      <w:r>
-        <w:rPr>
-          <w:b/>
-          <w:bCs/>
+        <w:t xml:space="preserve"> </w:t>
+      </w:r>
+      <w:r>
+        <w:rPr>
+          <w:sz w:val="28"/>
+          <w:szCs w:val="28"/>
+        </w:rPr>
+        <w:t>позволяет</w:t>
+      </w:r>
+      <w:r>
+        <w:rPr>
           <w:iCs/>
           <w:sz w:val="28"/>
           <w:szCs w:val="28"/>
         </w:rPr>
-        <w:t>»</w:t>
-      </w:r>
-      <w:r>
+        <w:t xml:space="preserve"> получить CRISPR-тип с указанием точности найденной аллели в % (CRISPR %) изучаемого штамма и последовательности аллелей (CRISPR1_seq, CRISPR2_seq) (табл. 1г).</w:t>
+      </w:r>
+    </w:p>
+    <w:p>
+      <w:pPr>
+        <w:ind w:firstLine="720"/>
+        <w:contextualSpacing/>
+        <w:jc w:val="both"/>
         <w:rPr>
           <w:iCs/>
           <w:sz w:val="28"/>
           <w:szCs w:val="28"/>
         </w:rPr>
-        <w:t xml:space="preserve"> </w:t>
-      </w:r>
-      <w:r>
-        <w:rPr>
-          <w:sz w:val="28"/>
-          <w:szCs w:val="28"/>
-        </w:rPr>
-        <w:t>позволяет</w:t>
-      </w:r>
+      </w:pPr>
+    </w:p>
+    <w:p>
+      <w:pPr>
+        <w:ind w:firstLine="720"/>
+        <w:contextualSpacing/>
+        <w:jc w:val="both"/>
+      </w:pPr>
       <w:r>
         <w:rPr>
           <w:iCs/>
           <w:sz w:val="28"/>
           <w:szCs w:val="28"/>
         </w:rPr>
-        <w:t xml:space="preserve"> получить CRISPR-тип с указанием точности найденной аллели в % (CRISPR %) изучаемого штамма и последовательности аллелей (CRISPR1_seq, CRISPR2_seq) (табл. 1г).</w:t>
-      </w:r>
-    </w:p>
-    <w:p>
-      <w:pPr>
-        <w:ind w:firstLine="720"/>
-        <w:contextualSpacing/>
-        <w:jc w:val="both"/>
+        <w:t xml:space="preserve">Таблица 1г – </w:t>
+      </w:r>
+      <w:r>
+        <w:rPr>
+          <w:sz w:val="28"/>
+          <w:szCs w:val="28"/>
+        </w:rPr>
+        <w:t xml:space="preserve">Результат работы программы с параметром </w:t>
+      </w:r>
+      <w:r>
         <w:rPr>
           <w:iCs/>
           <w:sz w:val="28"/>
           <w:szCs w:val="28"/>
         </w:rPr>
-      </w:pPr>
-    </w:p>
-    <w:p>
-      <w:pPr>
-        <w:ind w:firstLine="720"/>
-        <w:contextualSpacing/>
-        <w:jc w:val="both"/>
-      </w:pPr>
-      <w:r>
-        <w:rPr>
-          <w:iCs/>
-          <w:sz w:val="28"/>
-          <w:szCs w:val="28"/>
-        </w:rPr>
-        <w:t xml:space="preserve">Таблица 1г – </w:t>
-      </w:r>
-      <w:r>
-        <w:rPr>
-          <w:sz w:val="28"/>
-          <w:szCs w:val="28"/>
-        </w:rPr>
-        <w:t xml:space="preserve">Результат работы программы с параметром </w:t>
-      </w:r>
-      <w:r>
-        <w:rPr>
-          <w:iCs/>
-          <w:sz w:val="28"/>
-          <w:szCs w:val="28"/>
-        </w:rPr>
-        <w:t>«CRISPR-</w:t>
-      </w:r>
-      <w:proofErr w:type="spellStart"/>
-      <w:r>
-        <w:rPr>
-          <w:iCs/>
-          <w:sz w:val="28"/>
-          <w:szCs w:val="28"/>
-        </w:rPr>
-        <w:t>typing</w:t>
-      </w:r>
-      <w:proofErr w:type="spellEnd"/>
-      <w:r>
-        <w:rPr>
-          <w:iCs/>
-          <w:sz w:val="28"/>
-          <w:szCs w:val="28"/>
-        </w:rPr>
-        <w:t>»</w:t>
+        <w:t>«CRISPR-typing»</w:t>
       </w:r>
     </w:p>
     <w:tbl>
@@ -4743,13 +3865,8 @@
               <w:contextualSpacing/>
               <w:jc w:val="center"/>
             </w:pPr>
-            <w:proofErr w:type="spellStart"/>
-            <w:r>
-              <w:t>Strain</w:t>
-            </w:r>
-            <w:proofErr w:type="spellEnd"/>
-            <w:r>
-              <w:t xml:space="preserve"> </w:t>
+            <w:r>
+              <w:t xml:space="preserve">Strain </w:t>
             </w:r>
           </w:p>
         </w:tc>
@@ -5268,55 +4385,15 @@
           <w:szCs w:val="28"/>
         </w:rPr>
         <w:lastRenderedPageBreak/>
-        <w:t>Параметр «</w:t>
-      </w:r>
-      <w:proofErr w:type="spellStart"/>
-      <w:r>
-        <w:rPr>
-          <w:b/>
-          <w:bCs/>
+        <w:t>Параметр «Virulotyping»</w:t>
+      </w:r>
+      <w:r>
+        <w:rPr>
           <w:iCs/>
           <w:sz w:val="28"/>
           <w:szCs w:val="28"/>
         </w:rPr>
-        <w:t>Virulotyping</w:t>
-      </w:r>
-      <w:proofErr w:type="spellEnd"/>
-      <w:r>
-        <w:rPr>
-          <w:b/>
-          <w:bCs/>
-          <w:iCs/>
-          <w:sz w:val="28"/>
-          <w:szCs w:val="28"/>
-        </w:rPr>
-        <w:t>»</w:t>
-      </w:r>
-      <w:r>
-        <w:rPr>
-          <w:iCs/>
-          <w:sz w:val="28"/>
-          <w:szCs w:val="28"/>
-        </w:rPr>
-        <w:t xml:space="preserve"> позволяет проводить поиск генов и островков вирулентности. При этом в табличном файле будут присутствовать все найденные гены и точность найденного совпадения с </w:t>
-      </w:r>
-      <w:proofErr w:type="spellStart"/>
-      <w:r>
-        <w:rPr>
-          <w:iCs/>
-          <w:sz w:val="28"/>
-          <w:szCs w:val="28"/>
-        </w:rPr>
-        <w:t>референсным</w:t>
-      </w:r>
-      <w:proofErr w:type="spellEnd"/>
-      <w:r>
-        <w:rPr>
-          <w:iCs/>
-          <w:sz w:val="28"/>
-          <w:szCs w:val="28"/>
-        </w:rPr>
-        <w:t xml:space="preserve"> геном в % (табл. 1д).</w:t>
+        <w:t xml:space="preserve"> позволяет проводить поиск генов и островков вирулентности. При этом в табличном файле будут присутствовать все найденные гены и точность найденного совпадения с референсным геном в % (табл. 1д).</w:t>
       </w:r>
     </w:p>
     <w:p>
@@ -5337,23 +4414,7 @@
           <w:sz w:val="28"/>
           <w:szCs w:val="28"/>
         </w:rPr>
-        <w:t>Таблица 1д – Результат работы программы с параметром «</w:t>
-      </w:r>
-      <w:proofErr w:type="spellStart"/>
-      <w:r>
-        <w:rPr>
-          <w:sz w:val="28"/>
-          <w:szCs w:val="28"/>
-        </w:rPr>
-        <w:t>Virulotyping</w:t>
-      </w:r>
-      <w:proofErr w:type="spellEnd"/>
-      <w:r>
-        <w:rPr>
-          <w:sz w:val="28"/>
-          <w:szCs w:val="28"/>
-        </w:rPr>
-        <w:t>»</w:t>
+        <w:t>Таблица 1д – Результат работы программы с параметром «Virulotyping»</w:t>
       </w:r>
     </w:p>
     <w:tbl>
@@ -5420,19 +4481,9 @@
               <w:contextualSpacing/>
               <w:jc w:val="center"/>
             </w:pPr>
-            <w:proofErr w:type="spellStart"/>
-            <w:r>
-              <w:t>Strain</w:t>
-            </w:r>
-            <w:proofErr w:type="spellEnd"/>
-            <w:r>
-              <w:t xml:space="preserve"> - </w:t>
-            </w:r>
-            <w:proofErr w:type="spellStart"/>
-            <w:r>
-              <w:t>Strain</w:t>
-            </w:r>
-            <w:proofErr w:type="spellEnd"/>
+            <w:r>
+              <w:t>Strain - Strain</w:t>
+            </w:r>
           </w:p>
         </w:tc>
         <w:tc>
@@ -5506,21 +4557,8 @@
               <w:jc w:val="center"/>
             </w:pPr>
             <w:r>
-              <w:t xml:space="preserve">SPI-3 - ATP </w:t>
-            </w:r>
-            <w:proofErr w:type="spellStart"/>
-            <w:r>
-              <w:t>binding</w:t>
-            </w:r>
-            <w:proofErr w:type="spellEnd"/>
-            <w:r>
-              <w:t xml:space="preserve"> </w:t>
-            </w:r>
-            <w:proofErr w:type="spellStart"/>
-            <w:r>
-              <w:t>protein</w:t>
-            </w:r>
-            <w:proofErr w:type="spellEnd"/>
+              <w:t>SPI-3 - ATP binding protein</w:t>
+            </w:r>
           </w:p>
         </w:tc>
         <w:tc>
@@ -5650,19 +4688,9 @@
               <w:contextualSpacing/>
               <w:jc w:val="center"/>
             </w:pPr>
-            <w:proofErr w:type="spellStart"/>
-            <w:r>
-              <w:t>not</w:t>
-            </w:r>
-            <w:proofErr w:type="spellEnd"/>
-            <w:r>
-              <w:t xml:space="preserve"> </w:t>
-            </w:r>
-            <w:proofErr w:type="spellStart"/>
-            <w:r>
-              <w:t>found</w:t>
-            </w:r>
-            <w:proofErr w:type="spellEnd"/>
+            <w:r>
+              <w:t>not found</w:t>
+            </w:r>
           </w:p>
         </w:tc>
         <w:tc>
@@ -5924,19 +4952,9 @@
               <w:contextualSpacing/>
               <w:jc w:val="center"/>
             </w:pPr>
-            <w:proofErr w:type="spellStart"/>
-            <w:r>
-              <w:t>not</w:t>
-            </w:r>
-            <w:proofErr w:type="spellEnd"/>
-            <w:r>
-              <w:t xml:space="preserve"> </w:t>
-            </w:r>
-            <w:proofErr w:type="spellStart"/>
-            <w:r>
-              <w:t>found</w:t>
-            </w:r>
-            <w:proofErr w:type="spellEnd"/>
+            <w:r>
+              <w:t>not found</w:t>
+            </w:r>
           </w:p>
         </w:tc>
         <w:tc>
@@ -5979,23 +4997,7 @@
           <w:sz w:val="28"/>
           <w:szCs w:val="28"/>
         </w:rPr>
-        <w:t xml:space="preserve">Также с данной опцией находятся гены </w:t>
-      </w:r>
-      <w:proofErr w:type="spellStart"/>
-      <w:r>
-        <w:rPr>
-          <w:sz w:val="28"/>
-          <w:szCs w:val="28"/>
-        </w:rPr>
-        <w:t>супероксиддисмутаз</w:t>
-      </w:r>
-      <w:proofErr w:type="spellEnd"/>
-      <w:r>
-        <w:rPr>
-          <w:sz w:val="28"/>
-          <w:szCs w:val="28"/>
-        </w:rPr>
-        <w:t xml:space="preserve"> и определяется наличие плазмид в исследуемом изоляте (табл. 1е). </w:t>
+        <w:t xml:space="preserve">Также с данной опцией находятся гены супероксиддисмутаз и определяется наличие плазмид в исследуемом изоляте (табл. 1е). </w:t>
       </w:r>
     </w:p>
     <w:p>
@@ -6019,23 +5021,7 @@
           <w:sz w:val="28"/>
           <w:szCs w:val="28"/>
         </w:rPr>
-        <w:t>Таблица 1е – Результат работы программы с параметром «</w:t>
-      </w:r>
-      <w:proofErr w:type="spellStart"/>
-      <w:r>
-        <w:rPr>
-          <w:sz w:val="28"/>
-          <w:szCs w:val="28"/>
-        </w:rPr>
-        <w:t>Virulotyping</w:t>
-      </w:r>
-      <w:proofErr w:type="spellEnd"/>
-      <w:r>
-        <w:rPr>
-          <w:sz w:val="28"/>
-          <w:szCs w:val="28"/>
-        </w:rPr>
-        <w:t>», продолжение</w:t>
+        <w:t>Таблица 1е – Результат работы программы с параметром «Virulotyping», продолжение</w:t>
       </w:r>
     </w:p>
     <w:p>
@@ -6089,21 +5075,8 @@
               <w:jc w:val="center"/>
             </w:pPr>
             <w:r>
-              <w:t xml:space="preserve">Гены </w:t>
-            </w:r>
-            <w:proofErr w:type="spellStart"/>
-            <w:r>
-              <w:t>супероксиддисмутаз</w:t>
-            </w:r>
-            <w:proofErr w:type="spellEnd"/>
-            <w:r>
-              <w:t xml:space="preserve"> - </w:t>
-            </w:r>
-            <w:proofErr w:type="spellStart"/>
-            <w:r>
-              <w:t>sodA</w:t>
-            </w:r>
-            <w:proofErr w:type="spellEnd"/>
+              <w:t>Гены супероксиддисмутаз - sodA</w:t>
+            </w:r>
           </w:p>
         </w:tc>
         <w:tc>
@@ -6122,11 +5095,9 @@
               <w:contextualSpacing/>
               <w:jc w:val="center"/>
             </w:pPr>
-            <w:proofErr w:type="spellStart"/>
             <w:r>
               <w:t>sodB</w:t>
             </w:r>
-            <w:proofErr w:type="spellEnd"/>
           </w:p>
         </w:tc>
         <w:tc>
@@ -6145,11 +5116,9 @@
               <w:contextualSpacing/>
               <w:jc w:val="center"/>
             </w:pPr>
-            <w:proofErr w:type="spellStart"/>
             <w:r>
               <w:t>sodC</w:t>
             </w:r>
-            <w:proofErr w:type="spellEnd"/>
           </w:p>
         </w:tc>
         <w:tc>
@@ -6189,21 +5158,8 @@
               <w:contextualSpacing/>
               <w:jc w:val="center"/>
             </w:pPr>
-            <w:proofErr w:type="spellStart"/>
-            <w:r>
-              <w:t>Плазмидные</w:t>
-            </w:r>
-            <w:proofErr w:type="spellEnd"/>
-            <w:r>
-              <w:t xml:space="preserve"> </w:t>
-            </w:r>
-            <w:proofErr w:type="spellStart"/>
-            <w:r>
-              <w:t>репликоны</w:t>
-            </w:r>
-            <w:proofErr w:type="spellEnd"/>
-            <w:r>
-              <w:t xml:space="preserve"> - Col156</w:t>
+            <w:r>
+              <w:t>Плазмидные репликоны - Col156</w:t>
             </w:r>
           </w:p>
         </w:tc>
@@ -6244,11 +5200,9 @@
               <w:contextualSpacing/>
               <w:jc w:val="center"/>
             </w:pPr>
-            <w:proofErr w:type="spellStart"/>
             <w:r>
               <w:t>ColRNAI</w:t>
             </w:r>
-            <w:proofErr w:type="spellEnd"/>
           </w:p>
         </w:tc>
         <w:tc>
@@ -6269,13 +5223,8 @@
               <w:contextualSpacing/>
               <w:jc w:val="center"/>
             </w:pPr>
-            <w:proofErr w:type="spellStart"/>
-            <w:r>
-              <w:t>Plasmid</w:t>
-            </w:r>
-            <w:proofErr w:type="spellEnd"/>
-            <w:r>
-              <w:t xml:space="preserve"> N</w:t>
+            <w:r>
+              <w:t>Plasmid N</w:t>
             </w:r>
           </w:p>
         </w:tc>
@@ -6384,19 +5333,9 @@
               <w:contextualSpacing/>
               <w:jc w:val="center"/>
             </w:pPr>
-            <w:proofErr w:type="spellStart"/>
-            <w:r>
-              <w:t>not</w:t>
-            </w:r>
-            <w:proofErr w:type="spellEnd"/>
-            <w:r>
-              <w:t xml:space="preserve"> </w:t>
-            </w:r>
-            <w:proofErr w:type="spellStart"/>
-            <w:r>
-              <w:t>found</w:t>
-            </w:r>
-            <w:proofErr w:type="spellEnd"/>
+            <w:r>
+              <w:t>not found</w:t>
+            </w:r>
           </w:p>
         </w:tc>
         <w:tc>
@@ -6415,19 +5354,9 @@
               <w:contextualSpacing/>
               <w:jc w:val="center"/>
             </w:pPr>
-            <w:proofErr w:type="spellStart"/>
-            <w:r>
-              <w:t>not</w:t>
-            </w:r>
-            <w:proofErr w:type="spellEnd"/>
-            <w:r>
-              <w:t xml:space="preserve"> </w:t>
-            </w:r>
-            <w:proofErr w:type="spellStart"/>
-            <w:r>
-              <w:t>found</w:t>
-            </w:r>
-            <w:proofErr w:type="spellEnd"/>
+            <w:r>
+              <w:t>not found</w:t>
+            </w:r>
           </w:p>
         </w:tc>
         <w:tc>
@@ -6446,19 +5375,9 @@
               <w:contextualSpacing/>
               <w:jc w:val="center"/>
             </w:pPr>
-            <w:proofErr w:type="spellStart"/>
-            <w:r>
-              <w:t>not</w:t>
-            </w:r>
-            <w:proofErr w:type="spellEnd"/>
-            <w:r>
-              <w:t xml:space="preserve"> </w:t>
-            </w:r>
-            <w:proofErr w:type="spellStart"/>
-            <w:r>
-              <w:t>found</w:t>
-            </w:r>
-            <w:proofErr w:type="spellEnd"/>
+            <w:r>
+              <w:t>not found</w:t>
+            </w:r>
           </w:p>
         </w:tc>
         <w:tc>
@@ -6588,19 +5507,9 @@
               <w:contextualSpacing/>
               <w:jc w:val="center"/>
             </w:pPr>
-            <w:proofErr w:type="spellStart"/>
-            <w:r>
-              <w:t>not</w:t>
-            </w:r>
-            <w:proofErr w:type="spellEnd"/>
-            <w:r>
-              <w:t xml:space="preserve"> </w:t>
-            </w:r>
-            <w:proofErr w:type="spellStart"/>
-            <w:r>
-              <w:t>found</w:t>
-            </w:r>
-            <w:proofErr w:type="spellEnd"/>
+            <w:r>
+              <w:t>not found</w:t>
+            </w:r>
           </w:p>
         </w:tc>
         <w:tc>
@@ -6619,19 +5528,9 @@
               <w:contextualSpacing/>
               <w:jc w:val="center"/>
             </w:pPr>
-            <w:proofErr w:type="spellStart"/>
-            <w:r>
-              <w:t>not</w:t>
-            </w:r>
-            <w:proofErr w:type="spellEnd"/>
-            <w:r>
-              <w:t xml:space="preserve"> </w:t>
-            </w:r>
-            <w:proofErr w:type="spellStart"/>
-            <w:r>
-              <w:t>found</w:t>
-            </w:r>
-            <w:proofErr w:type="spellEnd"/>
+            <w:r>
+              <w:t>not found</w:t>
+            </w:r>
           </w:p>
         </w:tc>
         <w:tc>
@@ -6650,19 +5549,9 @@
               <w:contextualSpacing/>
               <w:jc w:val="center"/>
             </w:pPr>
-            <w:proofErr w:type="spellStart"/>
-            <w:r>
-              <w:t>not</w:t>
-            </w:r>
-            <w:proofErr w:type="spellEnd"/>
-            <w:r>
-              <w:t xml:space="preserve"> </w:t>
-            </w:r>
-            <w:proofErr w:type="spellStart"/>
-            <w:r>
-              <w:t>found</w:t>
-            </w:r>
-            <w:proofErr w:type="spellEnd"/>
+            <w:r>
+              <w:t>not found</w:t>
+            </w:r>
           </w:p>
         </w:tc>
         <w:tc>
@@ -6792,19 +5681,9 @@
               <w:contextualSpacing/>
               <w:jc w:val="center"/>
             </w:pPr>
-            <w:proofErr w:type="spellStart"/>
-            <w:r>
-              <w:t>not</w:t>
-            </w:r>
-            <w:proofErr w:type="spellEnd"/>
-            <w:r>
-              <w:t xml:space="preserve"> </w:t>
-            </w:r>
-            <w:proofErr w:type="spellStart"/>
-            <w:r>
-              <w:t>found</w:t>
-            </w:r>
-            <w:proofErr w:type="spellEnd"/>
+            <w:r>
+              <w:t>not found</w:t>
+            </w:r>
           </w:p>
         </w:tc>
         <w:tc>
@@ -6906,27 +5785,7 @@
           <w:sz w:val="28"/>
           <w:szCs w:val="28"/>
         </w:rPr>
-        <w:t xml:space="preserve"> «INDEL-</w:t>
-      </w:r>
-      <w:proofErr w:type="spellStart"/>
-      <w:r>
-        <w:rPr>
-          <w:b/>
-          <w:bCs/>
-          <w:sz w:val="28"/>
-          <w:szCs w:val="28"/>
-        </w:rPr>
-        <w:t>typing</w:t>
-      </w:r>
-      <w:proofErr w:type="spellEnd"/>
-      <w:r>
-        <w:rPr>
-          <w:b/>
-          <w:bCs/>
-          <w:sz w:val="28"/>
-          <w:szCs w:val="28"/>
-        </w:rPr>
-        <w:t>»</w:t>
+        <w:t xml:space="preserve"> «INDEL-typing»</w:t>
       </w:r>
       <w:r>
         <w:rPr>
@@ -6973,23 +5832,7 @@
           <w:sz w:val="28"/>
           <w:szCs w:val="28"/>
         </w:rPr>
-        <w:t>Таблица 1ж – Результат работы программы с параметром «INDEL-</w:t>
-      </w:r>
-      <w:proofErr w:type="spellStart"/>
-      <w:r>
-        <w:rPr>
-          <w:sz w:val="28"/>
-          <w:szCs w:val="28"/>
-        </w:rPr>
-        <w:t>typing</w:t>
-      </w:r>
-      <w:proofErr w:type="spellEnd"/>
-      <w:r>
-        <w:rPr>
-          <w:sz w:val="28"/>
-          <w:szCs w:val="28"/>
-        </w:rPr>
-        <w:t>»</w:t>
+        <w:t>Таблица 1ж – Результат работы программы с параметром «INDEL-typing»</w:t>
       </w:r>
     </w:p>
     <w:tbl>
@@ -7052,19 +5895,9 @@
               <w:contextualSpacing/>
               <w:jc w:val="center"/>
             </w:pPr>
-            <w:proofErr w:type="spellStart"/>
-            <w:r>
-              <w:t>Strain</w:t>
-            </w:r>
-            <w:proofErr w:type="spellEnd"/>
-            <w:r>
-              <w:t xml:space="preserve"> - </w:t>
-            </w:r>
-            <w:proofErr w:type="spellStart"/>
-            <w:r>
-              <w:t>Strain</w:t>
-            </w:r>
-            <w:proofErr w:type="spellEnd"/>
+            <w:r>
+              <w:t>Strain - Strain</w:t>
+            </w:r>
           </w:p>
         </w:tc>
         <w:tc>
@@ -7216,15 +6049,7 @@
               <w:jc w:val="center"/>
             </w:pPr>
             <w:r>
-              <w:t xml:space="preserve">85 </w:t>
-            </w:r>
-            <w:proofErr w:type="spellStart"/>
-            <w:r>
-              <w:t>b.p</w:t>
-            </w:r>
-            <w:proofErr w:type="spellEnd"/>
-            <w:r>
-              <w:t>.</w:t>
+              <w:t>85 b.p.</w:t>
             </w:r>
           </w:p>
         </w:tc>
@@ -7245,15 +6070,7 @@
               <w:jc w:val="center"/>
             </w:pPr>
             <w:r>
-              <w:t xml:space="preserve">100 </w:t>
-            </w:r>
-            <w:proofErr w:type="spellStart"/>
-            <w:r>
-              <w:t>b.p</w:t>
-            </w:r>
-            <w:proofErr w:type="spellEnd"/>
-            <w:r>
-              <w:t>.</w:t>
+              <w:t>100 b.p.</w:t>
             </w:r>
           </w:p>
         </w:tc>
@@ -7274,15 +6091,7 @@
               <w:jc w:val="center"/>
             </w:pPr>
             <w:r>
-              <w:t xml:space="preserve">74 </w:t>
-            </w:r>
-            <w:proofErr w:type="spellStart"/>
-            <w:r>
-              <w:t>b.p</w:t>
-            </w:r>
-            <w:proofErr w:type="spellEnd"/>
-            <w:r>
-              <w:t>.</w:t>
+              <w:t>74 b.p.</w:t>
             </w:r>
           </w:p>
         </w:tc>
@@ -7372,15 +6181,7 @@
               <w:jc w:val="center"/>
             </w:pPr>
             <w:r>
-              <w:t xml:space="preserve">97 </w:t>
-            </w:r>
-            <w:proofErr w:type="spellStart"/>
-            <w:r>
-              <w:t>b.p</w:t>
-            </w:r>
-            <w:proofErr w:type="spellEnd"/>
-            <w:r>
-              <w:t>.</w:t>
+              <w:t>97 b.p.</w:t>
             </w:r>
           </w:p>
         </w:tc>
@@ -7401,15 +6202,7 @@
               <w:jc w:val="center"/>
             </w:pPr>
             <w:r>
-              <w:t xml:space="preserve">89 </w:t>
-            </w:r>
-            <w:proofErr w:type="spellStart"/>
-            <w:r>
-              <w:t>b.p</w:t>
-            </w:r>
-            <w:proofErr w:type="spellEnd"/>
-            <w:r>
-              <w:t>.</w:t>
+              <w:t>89 b.p.</w:t>
             </w:r>
           </w:p>
         </w:tc>
@@ -7430,15 +6223,7 @@
               <w:jc w:val="center"/>
             </w:pPr>
             <w:r>
-              <w:t xml:space="preserve">92 </w:t>
-            </w:r>
-            <w:proofErr w:type="spellStart"/>
-            <w:r>
-              <w:t>b.p</w:t>
-            </w:r>
-            <w:proofErr w:type="spellEnd"/>
-            <w:r>
-              <w:t>.</w:t>
+              <w:t>92 b.p.</w:t>
             </w:r>
           </w:p>
         </w:tc>
@@ -7528,15 +6313,7 @@
               <w:jc w:val="center"/>
             </w:pPr>
             <w:r>
-              <w:t xml:space="preserve">85 </w:t>
-            </w:r>
-            <w:proofErr w:type="spellStart"/>
-            <w:r>
-              <w:t>b.p</w:t>
-            </w:r>
-            <w:proofErr w:type="spellEnd"/>
-            <w:r>
-              <w:t>.</w:t>
+              <w:t>85 b.p.</w:t>
             </w:r>
           </w:p>
         </w:tc>
@@ -7557,15 +6334,7 @@
               <w:jc w:val="center"/>
             </w:pPr>
             <w:r>
-              <w:t xml:space="preserve">100 </w:t>
-            </w:r>
-            <w:proofErr w:type="spellStart"/>
-            <w:r>
-              <w:t>b.p</w:t>
-            </w:r>
-            <w:proofErr w:type="spellEnd"/>
-            <w:r>
-              <w:t>.</w:t>
+              <w:t>100 b.p.</w:t>
             </w:r>
           </w:p>
         </w:tc>
@@ -7586,15 +6355,7 @@
               <w:jc w:val="center"/>
             </w:pPr>
             <w:r>
-              <w:t xml:space="preserve">74 </w:t>
-            </w:r>
-            <w:proofErr w:type="spellStart"/>
-            <w:r>
-              <w:t>b.p</w:t>
-            </w:r>
-            <w:proofErr w:type="spellEnd"/>
-            <w:r>
-              <w:t>.</w:t>
+              <w:t>74 b.p.</w:t>
             </w:r>
           </w:p>
         </w:tc>
@@ -7701,68 +6462,166 @@
           <w:szCs w:val="28"/>
           <w:lang w:val="en-US"/>
         </w:rPr>
-        <w:t>java -jar SalmonellaAnalyzer2.jar -</w:t>
-      </w:r>
-      <w:proofErr w:type="spellStart"/>
-      <w:r>
+        <w:t>java -jar SalmonellaAnalyzer2.jar -i &lt;genome.fasta&gt; -r &lt;result file name&gt;</w:t>
+      </w:r>
+    </w:p>
+    <w:p>
+      <w:pPr>
+        <w:ind w:firstLine="567"/>
+        <w:contextualSpacing/>
         <w:rPr>
           <w:sz w:val="28"/>
           <w:szCs w:val="28"/>
           <w:lang w:val="en-US"/>
         </w:rPr>
-        <w:t>i</w:t>
-      </w:r>
-      <w:proofErr w:type="spellEnd"/>
+      </w:pPr>
+    </w:p>
+    <w:p>
+      <w:pPr>
+        <w:ind w:firstLine="567"/>
+        <w:contextualSpacing/>
+      </w:pPr>
+      <w:r>
+        <w:rPr>
+          <w:sz w:val="28"/>
+          <w:szCs w:val="28"/>
+        </w:rPr>
+        <w:t>где:</w:t>
+      </w:r>
+    </w:p>
+    <w:p>
+      <w:pPr>
+        <w:ind w:firstLine="567"/>
+        <w:contextualSpacing/>
+      </w:pPr>
+      <w:r>
+        <w:rPr>
+          <w:sz w:val="28"/>
+          <w:szCs w:val="28"/>
+        </w:rPr>
+        <w:t>&lt;</w:t>
+      </w:r>
       <w:r>
         <w:rPr>
           <w:sz w:val="28"/>
           <w:szCs w:val="28"/>
           <w:lang w:val="en-US"/>
         </w:rPr>
-        <w:t xml:space="preserve"> &lt;</w:t>
-      </w:r>
-      <w:proofErr w:type="spellStart"/>
+        <w:t>genome</w:t>
+      </w:r>
+      <w:r>
+        <w:rPr>
+          <w:sz w:val="28"/>
+          <w:szCs w:val="28"/>
+        </w:rPr>
+        <w:t>.</w:t>
+      </w:r>
       <w:r>
         <w:rPr>
           <w:sz w:val="28"/>
           <w:szCs w:val="28"/>
           <w:lang w:val="en-US"/>
         </w:rPr>
-        <w:t>genome.fasta</w:t>
-      </w:r>
-      <w:proofErr w:type="spellEnd"/>
+        <w:t>fasta</w:t>
+      </w:r>
+      <w:r>
+        <w:rPr>
+          <w:sz w:val="28"/>
+          <w:szCs w:val="28"/>
+        </w:rPr>
+        <w:t xml:space="preserve">&gt; - путь к исходному </w:t>
+      </w:r>
       <w:r>
         <w:rPr>
           <w:sz w:val="28"/>
           <w:szCs w:val="28"/>
           <w:lang w:val="en-US"/>
         </w:rPr>
-        <w:t>&gt; -r &lt;result file name&gt;</w:t>
+        <w:t>fasta</w:t>
+      </w:r>
+      <w:r>
+        <w:rPr>
+          <w:sz w:val="28"/>
+          <w:szCs w:val="28"/>
+        </w:rPr>
+        <w:t>-файлу генома</w:t>
       </w:r>
     </w:p>
     <w:p>
       <w:pPr>
         <w:ind w:firstLine="567"/>
         <w:contextualSpacing/>
+      </w:pPr>
+      <w:r>
+        <w:rPr>
+          <w:sz w:val="28"/>
+          <w:szCs w:val="28"/>
+        </w:rPr>
+        <w:t>&lt;</w:t>
+      </w:r>
+      <w:r>
         <w:rPr>
           <w:sz w:val="28"/>
           <w:szCs w:val="28"/>
           <w:lang w:val="en-US"/>
         </w:rPr>
-      </w:pPr>
+        <w:t>result</w:t>
+      </w:r>
+      <w:r>
+        <w:rPr>
+          <w:sz w:val="28"/>
+          <w:szCs w:val="28"/>
+        </w:rPr>
+        <w:t xml:space="preserve"> </w:t>
+      </w:r>
+      <w:r>
+        <w:rPr>
+          <w:sz w:val="28"/>
+          <w:szCs w:val="28"/>
+          <w:lang w:val="en-US"/>
+        </w:rPr>
+        <w:t>file</w:t>
+      </w:r>
+      <w:r>
+        <w:rPr>
+          <w:sz w:val="28"/>
+          <w:szCs w:val="28"/>
+        </w:rPr>
+        <w:t xml:space="preserve"> </w:t>
+      </w:r>
+      <w:r>
+        <w:rPr>
+          <w:sz w:val="28"/>
+          <w:szCs w:val="28"/>
+          <w:lang w:val="en-US"/>
+        </w:rPr>
+        <w:t>name</w:t>
+      </w:r>
+      <w:r>
+        <w:rPr>
+          <w:sz w:val="28"/>
+          <w:szCs w:val="28"/>
+        </w:rPr>
+        <w:t xml:space="preserve">&gt; - путь к файлу результата в формате </w:t>
+      </w:r>
+      <w:r>
+        <w:rPr>
+          <w:sz w:val="28"/>
+          <w:szCs w:val="28"/>
+          <w:lang w:val="en-US"/>
+        </w:rPr>
+        <w:t>json</w:t>
+      </w:r>
     </w:p>
     <w:p>
       <w:pPr>
         <w:ind w:firstLine="567"/>
         <w:contextualSpacing/>
-      </w:pPr>
-      <w:r>
-        <w:rPr>
-          <w:sz w:val="28"/>
-          <w:szCs w:val="28"/>
-        </w:rPr>
-        <w:t>где:</w:t>
-      </w:r>
+        <w:rPr>
+          <w:sz w:val="28"/>
+          <w:szCs w:val="28"/>
+        </w:rPr>
+      </w:pPr>
     </w:p>
     <w:p>
       <w:pPr>
@@ -7774,7 +6633,30 @@
           <w:sz w:val="28"/>
           <w:szCs w:val="28"/>
         </w:rPr>
-        <w:t>&lt;</w:t>
+        <w:t>По умолчанию при запуске в консольном режиме проводится анализ с использованием всех возможных параметров. При необходимости сократить анализ возможно использование дополнительных параметров:</w:t>
+      </w:r>
+    </w:p>
+    <w:p>
+      <w:pPr>
+        <w:ind w:firstLine="567"/>
+        <w:contextualSpacing/>
+        <w:rPr>
+          <w:sz w:val="28"/>
+          <w:szCs w:val="28"/>
+        </w:rPr>
+      </w:pPr>
+    </w:p>
+    <w:p>
+      <w:pPr>
+        <w:ind w:firstLine="567"/>
+        <w:contextualSpacing/>
+      </w:pPr>
+      <w:r>
+        <w:rPr>
+          <w:sz w:val="28"/>
+          <w:szCs w:val="28"/>
+        </w:rPr>
+        <w:t>-</w:t>
       </w:r>
       <w:r>
         <w:rPr>
@@ -7782,48 +6664,78 @@
           <w:szCs w:val="28"/>
           <w:lang w:val="en-US"/>
         </w:rPr>
-        <w:t>genome</w:t>
-      </w:r>
-      <w:r>
-        <w:rPr>
-          <w:sz w:val="28"/>
-          <w:szCs w:val="28"/>
-        </w:rPr>
-        <w:t>.</w:t>
-      </w:r>
-      <w:proofErr w:type="spellStart"/>
+        <w:t>noQuality</w:t>
+      </w:r>
+      <w:r>
+        <w:rPr>
+          <w:sz w:val="28"/>
+          <w:szCs w:val="28"/>
+        </w:rPr>
+        <w:t xml:space="preserve"> – не проводить оценку качества</w:t>
+      </w:r>
+    </w:p>
+    <w:p>
+      <w:pPr>
+        <w:ind w:firstLine="567"/>
+        <w:contextualSpacing/>
+      </w:pPr>
+      <w:r>
+        <w:rPr>
+          <w:sz w:val="28"/>
+          <w:szCs w:val="28"/>
+        </w:rPr>
+        <w:t>-</w:t>
+      </w:r>
       <w:r>
         <w:rPr>
           <w:sz w:val="28"/>
           <w:szCs w:val="28"/>
           <w:lang w:val="en-US"/>
         </w:rPr>
-        <w:t>fasta</w:t>
-      </w:r>
-      <w:proofErr w:type="spellEnd"/>
-      <w:r>
-        <w:rPr>
-          <w:sz w:val="28"/>
-          <w:szCs w:val="28"/>
-        </w:rPr>
-        <w:t xml:space="preserve">&gt; - путь к исходному </w:t>
-      </w:r>
-      <w:proofErr w:type="spellStart"/>
+        <w:t>noSero</w:t>
+      </w:r>
+      <w:r>
+        <w:rPr>
+          <w:sz w:val="28"/>
+          <w:szCs w:val="28"/>
+        </w:rPr>
+        <w:t xml:space="preserve"> – не проводить серотипирование</w:t>
+      </w:r>
+    </w:p>
+    <w:p>
+      <w:pPr>
+        <w:ind w:firstLine="567"/>
+        <w:contextualSpacing/>
+      </w:pPr>
+      <w:r>
+        <w:rPr>
+          <w:sz w:val="28"/>
+          <w:szCs w:val="28"/>
+        </w:rPr>
+        <w:t>-</w:t>
+      </w:r>
       <w:r>
         <w:rPr>
           <w:sz w:val="28"/>
           <w:szCs w:val="28"/>
           <w:lang w:val="en-US"/>
         </w:rPr>
-        <w:t>fasta</w:t>
-      </w:r>
-      <w:proofErr w:type="spellEnd"/>
-      <w:r>
-        <w:rPr>
-          <w:sz w:val="28"/>
-          <w:szCs w:val="28"/>
-        </w:rPr>
-        <w:t>-файлу генома</w:t>
+        <w:t>noCRISPR</w:t>
+      </w:r>
+      <w:r>
+        <w:rPr>
+          <w:sz w:val="28"/>
+          <w:szCs w:val="28"/>
+        </w:rPr>
+        <w:t xml:space="preserve"> – не проводить анализ </w:t>
+      </w:r>
+      <w:r>
+        <w:rPr>
+          <w:sz w:val="28"/>
+          <w:szCs w:val="28"/>
+          <w:lang w:val="en-US"/>
+        </w:rPr>
+        <w:t>CRISPR</w:t>
       </w:r>
     </w:p>
     <w:p>
@@ -7836,7 +6748,7 @@
           <w:sz w:val="28"/>
           <w:szCs w:val="28"/>
         </w:rPr>
-        <w:t>&lt;</w:t>
+        <w:t>-</w:t>
       </w:r>
       <w:r>
         <w:rPr>
@@ -7844,14 +6756,27 @@
           <w:szCs w:val="28"/>
           <w:lang w:val="en-US"/>
         </w:rPr>
-        <w:t>result</w:t>
-      </w:r>
-      <w:r>
-        <w:rPr>
-          <w:sz w:val="28"/>
-          <w:szCs w:val="28"/>
-        </w:rPr>
-        <w:t xml:space="preserve"> </w:t>
+        <w:t>noVirulome</w:t>
+      </w:r>
+      <w:r>
+        <w:rPr>
+          <w:sz w:val="28"/>
+          <w:szCs w:val="28"/>
+        </w:rPr>
+        <w:t xml:space="preserve"> – не проводить поиск генов вирулентности</w:t>
+      </w:r>
+    </w:p>
+    <w:p>
+      <w:pPr>
+        <w:ind w:firstLine="567"/>
+        <w:contextualSpacing/>
+      </w:pPr>
+      <w:r>
+        <w:rPr>
+          <w:sz w:val="28"/>
+          <w:szCs w:val="28"/>
+        </w:rPr>
+        <w:t>-</w:t>
       </w:r>
       <w:r>
         <w:rPr>
@@ -7859,14 +6784,14 @@
           <w:szCs w:val="28"/>
           <w:lang w:val="en-US"/>
         </w:rPr>
-        <w:t>file</w:t>
-      </w:r>
-      <w:r>
-        <w:rPr>
-          <w:sz w:val="28"/>
-          <w:szCs w:val="28"/>
-        </w:rPr>
-        <w:t xml:space="preserve"> </w:t>
+        <w:t>noINDEL</w:t>
+      </w:r>
+      <w:r>
+        <w:rPr>
+          <w:sz w:val="28"/>
+          <w:szCs w:val="28"/>
+        </w:rPr>
+        <w:t xml:space="preserve"> – не проводить поиск </w:t>
       </w:r>
       <w:r>
         <w:rPr>
@@ -7874,14 +6799,27 @@
           <w:szCs w:val="28"/>
           <w:lang w:val="en-US"/>
         </w:rPr>
-        <w:t>name</w:t>
-      </w:r>
-      <w:r>
-        <w:rPr>
-          <w:sz w:val="28"/>
-          <w:szCs w:val="28"/>
-        </w:rPr>
-        <w:t xml:space="preserve">&gt; - путь к файлу результата в формате </w:t>
+        <w:t>INDEL</w:t>
+      </w:r>
+      <w:r>
+        <w:rPr>
+          <w:sz w:val="28"/>
+          <w:szCs w:val="28"/>
+        </w:rPr>
+        <w:t>-маркеров</w:t>
+      </w:r>
+    </w:p>
+    <w:p>
+      <w:pPr>
+        <w:ind w:firstLine="567"/>
+        <w:contextualSpacing/>
+      </w:pPr>
+      <w:r>
+        <w:rPr>
+          <w:sz w:val="28"/>
+          <w:szCs w:val="28"/>
+        </w:rPr>
+        <w:t xml:space="preserve">-noSNP – не проводить </w:t>
       </w:r>
       <w:r>
         <w:rPr>
@@ -7889,7 +6827,14 @@
           <w:szCs w:val="28"/>
           <w:lang w:val="en-US"/>
         </w:rPr>
-        <w:t>json</w:t>
+        <w:t>SNP</w:t>
+      </w:r>
+      <w:r>
+        <w:rPr>
+          <w:sz w:val="28"/>
+          <w:szCs w:val="28"/>
+        </w:rPr>
+        <w:t>-анализ</w:t>
       </w:r>
     </w:p>
     <w:p>
@@ -7912,282 +6857,7 @@
           <w:sz w:val="28"/>
           <w:szCs w:val="28"/>
         </w:rPr>
-        <w:t>По умолчанию при запуске в консольном режиме проводится анализ с использованием всех возможных параметров. При необходимости сократить анализ возможно использование дополнительных параметров:</w:t>
-      </w:r>
-    </w:p>
-    <w:p>
-      <w:pPr>
-        <w:ind w:firstLine="567"/>
-        <w:contextualSpacing/>
-        <w:rPr>
-          <w:sz w:val="28"/>
-          <w:szCs w:val="28"/>
-        </w:rPr>
-      </w:pPr>
-    </w:p>
-    <w:p>
-      <w:pPr>
-        <w:ind w:firstLine="567"/>
-        <w:contextualSpacing/>
-      </w:pPr>
-      <w:r>
-        <w:rPr>
-          <w:sz w:val="28"/>
-          <w:szCs w:val="28"/>
-        </w:rPr>
-        <w:t>-</w:t>
-      </w:r>
-      <w:proofErr w:type="spellStart"/>
-      <w:r>
-        <w:rPr>
-          <w:sz w:val="28"/>
-          <w:szCs w:val="28"/>
-          <w:lang w:val="en-US"/>
-        </w:rPr>
-        <w:t>noQuality</w:t>
-      </w:r>
-      <w:proofErr w:type="spellEnd"/>
-      <w:r>
-        <w:rPr>
-          <w:sz w:val="28"/>
-          <w:szCs w:val="28"/>
-        </w:rPr>
-        <w:t xml:space="preserve"> – не проводить оценку качества</w:t>
-      </w:r>
-    </w:p>
-    <w:p>
-      <w:pPr>
-        <w:ind w:firstLine="567"/>
-        <w:contextualSpacing/>
-      </w:pPr>
-      <w:r>
-        <w:rPr>
-          <w:sz w:val="28"/>
-          <w:szCs w:val="28"/>
-        </w:rPr>
-        <w:t>-</w:t>
-      </w:r>
-      <w:proofErr w:type="spellStart"/>
-      <w:r>
-        <w:rPr>
-          <w:sz w:val="28"/>
-          <w:szCs w:val="28"/>
-          <w:lang w:val="en-US"/>
-        </w:rPr>
-        <w:t>noSero</w:t>
-      </w:r>
-      <w:proofErr w:type="spellEnd"/>
-      <w:r>
-        <w:rPr>
-          <w:sz w:val="28"/>
-          <w:szCs w:val="28"/>
-        </w:rPr>
-        <w:t xml:space="preserve"> – не проводить </w:t>
-      </w:r>
-      <w:proofErr w:type="spellStart"/>
-      <w:r>
-        <w:rPr>
-          <w:sz w:val="28"/>
-          <w:szCs w:val="28"/>
-        </w:rPr>
-        <w:t>серотипирование</w:t>
-      </w:r>
-      <w:proofErr w:type="spellEnd"/>
-    </w:p>
-    <w:p>
-      <w:pPr>
-        <w:ind w:firstLine="567"/>
-        <w:contextualSpacing/>
-      </w:pPr>
-      <w:r>
-        <w:rPr>
-          <w:sz w:val="28"/>
-          <w:szCs w:val="28"/>
-        </w:rPr>
-        <w:t>-</w:t>
-      </w:r>
-      <w:proofErr w:type="spellStart"/>
-      <w:r>
-        <w:rPr>
-          <w:sz w:val="28"/>
-          <w:szCs w:val="28"/>
-          <w:lang w:val="en-US"/>
-        </w:rPr>
-        <w:t>noCRISPR</w:t>
-      </w:r>
-      <w:proofErr w:type="spellEnd"/>
-      <w:r>
-        <w:rPr>
-          <w:sz w:val="28"/>
-          <w:szCs w:val="28"/>
-        </w:rPr>
-        <w:t xml:space="preserve"> – не проводить анализ </w:t>
-      </w:r>
-      <w:r>
-        <w:rPr>
-          <w:sz w:val="28"/>
-          <w:szCs w:val="28"/>
-          <w:lang w:val="en-US"/>
-        </w:rPr>
-        <w:t>CRISPR</w:t>
-      </w:r>
-    </w:p>
-    <w:p>
-      <w:pPr>
-        <w:ind w:firstLine="567"/>
-        <w:contextualSpacing/>
-      </w:pPr>
-      <w:r>
-        <w:rPr>
-          <w:sz w:val="28"/>
-          <w:szCs w:val="28"/>
-        </w:rPr>
-        <w:t>-</w:t>
-      </w:r>
-      <w:proofErr w:type="spellStart"/>
-      <w:r>
-        <w:rPr>
-          <w:sz w:val="28"/>
-          <w:szCs w:val="28"/>
-          <w:lang w:val="en-US"/>
-        </w:rPr>
-        <w:t>noVirulome</w:t>
-      </w:r>
-      <w:proofErr w:type="spellEnd"/>
-      <w:r>
-        <w:rPr>
-          <w:sz w:val="28"/>
-          <w:szCs w:val="28"/>
-        </w:rPr>
-        <w:t xml:space="preserve"> – не проводить поиск генов вирулентности</w:t>
-      </w:r>
-    </w:p>
-    <w:p>
-      <w:pPr>
-        <w:ind w:firstLine="567"/>
-        <w:contextualSpacing/>
-      </w:pPr>
-      <w:r>
-        <w:rPr>
-          <w:sz w:val="28"/>
-          <w:szCs w:val="28"/>
-        </w:rPr>
-        <w:t>-</w:t>
-      </w:r>
-      <w:proofErr w:type="spellStart"/>
-      <w:r>
-        <w:rPr>
-          <w:sz w:val="28"/>
-          <w:szCs w:val="28"/>
-          <w:lang w:val="en-US"/>
-        </w:rPr>
-        <w:t>noINDEL</w:t>
-      </w:r>
-      <w:proofErr w:type="spellEnd"/>
-      <w:r>
-        <w:rPr>
-          <w:sz w:val="28"/>
-          <w:szCs w:val="28"/>
-        </w:rPr>
-        <w:t xml:space="preserve"> – не проводить поиск </w:t>
-      </w:r>
-      <w:r>
-        <w:rPr>
-          <w:sz w:val="28"/>
-          <w:szCs w:val="28"/>
-          <w:lang w:val="en-US"/>
-        </w:rPr>
-        <w:t>INDEL</w:t>
-      </w:r>
-      <w:r>
-        <w:rPr>
-          <w:sz w:val="28"/>
-          <w:szCs w:val="28"/>
-        </w:rPr>
-        <w:t>-маркеров</w:t>
-      </w:r>
-    </w:p>
-    <w:p>
-      <w:pPr>
-        <w:ind w:firstLine="567"/>
-        <w:contextualSpacing/>
-      </w:pPr>
-      <w:r>
-        <w:rPr>
-          <w:sz w:val="28"/>
-          <w:szCs w:val="28"/>
-        </w:rPr>
-        <w:t>-</w:t>
-      </w:r>
-      <w:proofErr w:type="spellStart"/>
-      <w:r>
-        <w:rPr>
-          <w:sz w:val="28"/>
-          <w:szCs w:val="28"/>
-        </w:rPr>
-        <w:t>noSNP</w:t>
-      </w:r>
-      <w:proofErr w:type="spellEnd"/>
-      <w:r>
-        <w:rPr>
-          <w:sz w:val="28"/>
-          <w:szCs w:val="28"/>
-        </w:rPr>
-        <w:t xml:space="preserve"> – не проводить </w:t>
-      </w:r>
-      <w:r>
-        <w:rPr>
-          <w:sz w:val="28"/>
-          <w:szCs w:val="28"/>
-          <w:lang w:val="en-US"/>
-        </w:rPr>
-        <w:t>SNP</w:t>
-      </w:r>
-      <w:r>
-        <w:rPr>
-          <w:sz w:val="28"/>
-          <w:szCs w:val="28"/>
-        </w:rPr>
-        <w:t>-анализ</w:t>
-      </w:r>
-    </w:p>
-    <w:p>
-      <w:pPr>
-        <w:ind w:firstLine="567"/>
-        <w:contextualSpacing/>
-        <w:rPr>
-          <w:sz w:val="28"/>
-          <w:szCs w:val="28"/>
-        </w:rPr>
-      </w:pPr>
-    </w:p>
-    <w:p>
-      <w:pPr>
-        <w:ind w:firstLine="567"/>
-        <w:contextualSpacing/>
-      </w:pPr>
-      <w:r>
-        <w:rPr>
-          <w:sz w:val="28"/>
-          <w:szCs w:val="28"/>
-        </w:rPr>
-        <w:t xml:space="preserve">При запуске в консольном режиме результат выдается в виде </w:t>
-      </w:r>
-      <w:proofErr w:type="spellStart"/>
-      <w:r>
-        <w:rPr>
-          <w:sz w:val="28"/>
-          <w:szCs w:val="28"/>
-        </w:rPr>
-        <w:t>json</w:t>
-      </w:r>
-      <w:proofErr w:type="spellEnd"/>
-      <w:r>
-        <w:rPr>
-          <w:sz w:val="28"/>
-          <w:szCs w:val="28"/>
-        </w:rPr>
-        <w:t xml:space="preserve">-файла (рис. 2). </w:t>
+        <w:t xml:space="preserve">При запуске в консольном режиме результат выдается в виде json-файла (рис. 2). </w:t>
       </w:r>
     </w:p>
     <w:p>
@@ -8281,23 +6951,7 @@
           <w:sz w:val="28"/>
           <w:szCs w:val="28"/>
         </w:rPr>
-        <w:t xml:space="preserve">Рисунок 2 — Пример результата в </w:t>
-      </w:r>
-      <w:proofErr w:type="spellStart"/>
-      <w:r>
-        <w:rPr>
-          <w:sz w:val="28"/>
-          <w:szCs w:val="28"/>
-        </w:rPr>
-        <w:t>json</w:t>
-      </w:r>
-      <w:proofErr w:type="spellEnd"/>
-      <w:r>
-        <w:rPr>
-          <w:sz w:val="28"/>
-          <w:szCs w:val="28"/>
-        </w:rPr>
-        <w:t>-формате</w:t>
+        <w:t>Рисунок 2 — Пример результата в json-формате</w:t>
       </w:r>
     </w:p>
     <w:p>
@@ -8365,23 +7019,7 @@
           <w:sz w:val="28"/>
           <w:szCs w:val="28"/>
         </w:rPr>
-        <w:t xml:space="preserve"> не ниже версии 3.6). Для запуска программы в многопоточном режиме и получения результата в </w:t>
-      </w:r>
-      <w:proofErr w:type="spellStart"/>
-      <w:r>
-        <w:rPr>
-          <w:sz w:val="28"/>
-          <w:szCs w:val="28"/>
-        </w:rPr>
-        <w:t>json</w:t>
-      </w:r>
-      <w:proofErr w:type="spellEnd"/>
-      <w:r>
-        <w:rPr>
-          <w:sz w:val="28"/>
-          <w:szCs w:val="28"/>
-        </w:rPr>
-        <w:t xml:space="preserve"> формате нужно запустить из рабочей директории в терминале или командной строке скрипт multiThreads.py</w:t>
+        <w:t xml:space="preserve"> не ниже версии 3.6). Для запуска программы в многопоточном режиме и получения результата в json формате нужно запустить из рабочей директории в терминале или командной строке скрипт multiThreads.py</w:t>
       </w:r>
     </w:p>
     <w:p>
@@ -8512,23 +7150,7 @@
           <w:sz w:val="28"/>
           <w:szCs w:val="28"/>
         </w:rPr>
-        <w:t xml:space="preserve">Итоговые файлы в формате </w:t>
-      </w:r>
-      <w:proofErr w:type="spellStart"/>
-      <w:r>
-        <w:rPr>
-          <w:sz w:val="28"/>
-          <w:szCs w:val="28"/>
-        </w:rPr>
-        <w:t>json</w:t>
-      </w:r>
-      <w:proofErr w:type="spellEnd"/>
-      <w:r>
-        <w:rPr>
-          <w:sz w:val="28"/>
-          <w:szCs w:val="28"/>
-        </w:rPr>
-        <w:t xml:space="preserve"> можно увидеть в папке, которая была выбрана через аргумент -o.</w:t>
+        <w:t>Итоговые файлы в формате json можно увидеть в папке, которая была выбрана через аргумент -o.</w:t>
       </w:r>
     </w:p>
     <w:p>
@@ -8714,7 +7336,6 @@
         </w:rPr>
         <w:t>Все пожелания, замечания, выявленные ошибки можно направлять по электронной почте (</w:t>
       </w:r>
-      <w:proofErr w:type="spellStart"/>
       <w:r>
         <w:rPr>
           <w:rStyle w:val="a5"/>
@@ -8723,7 +7344,6 @@
         </w:rPr>
         <w:t>gorokh</w:t>
       </w:r>
-      <w:proofErr w:type="spellEnd"/>
       <w:r>
         <w:rPr>
           <w:rStyle w:val="a5"/>
@@ -8746,7 +7366,6 @@
         </w:rPr>
         <w:t>@</w:t>
       </w:r>
-      <w:proofErr w:type="spellStart"/>
       <w:r>
         <w:rPr>
           <w:rStyle w:val="a5"/>
@@ -8755,7 +7374,6 @@
         </w:rPr>
         <w:t>antiplague</w:t>
       </w:r>
-      <w:proofErr w:type="spellEnd"/>
       <w:r>
         <w:rPr>
           <w:rStyle w:val="a5"/>
@@ -8763,7 +7381,6 @@
         </w:rPr>
         <w:t>.</w:t>
       </w:r>
-      <w:proofErr w:type="spellStart"/>
       <w:r>
         <w:rPr>
           <w:rStyle w:val="a5"/>
@@ -8772,7 +7389,6 @@
         </w:rPr>
         <w:t>ru</w:t>
       </w:r>
-      <w:proofErr w:type="spellEnd"/>
       <w:r>
         <w:rPr>
           <w:sz w:val="28"/>
@@ -8796,23 +7412,7 @@
           <w:sz w:val="28"/>
           <w:szCs w:val="28"/>
         </w:rPr>
-        <w:t xml:space="preserve">), телефону 89081705309; 8(863)240-22-66 или на почтовый адрес 344002, г. </w:t>
-      </w:r>
-      <w:proofErr w:type="spellStart"/>
-      <w:r>
-        <w:rPr>
-          <w:sz w:val="28"/>
-          <w:szCs w:val="28"/>
-        </w:rPr>
-        <w:t>Ростов</w:t>
-      </w:r>
-      <w:proofErr w:type="spellEnd"/>
-      <w:r>
-        <w:rPr>
-          <w:sz w:val="28"/>
-          <w:szCs w:val="28"/>
-        </w:rPr>
-        <w:t>-на-Дону, ул. М. Горького, 117/40, Горох Алевтине Михайловне или Водопьянову Алексею Сергеевичу.</w:t>
+        <w:t>), телефону 89081705309; 8(863)240-22-66 или на почтовый адрес 344002, г. Ростов-на-Дону, ул. М. Горького, 117/40, Горох Алевтине Михайловне или Водопьянову Алексею Сергеевичу.</w:t>
       </w:r>
     </w:p>
     <w:p>
@@ -8903,6 +7503,7 @@
     <w:lvl w:ilvl="0">
       <w:start w:val="1"/>
       <w:numFmt w:val="none"/>
+      <w:pStyle w:val="1"/>
       <w:suff w:val="nothing"/>
       <w:lvlText w:val=""/>
       <w:lvlJc w:val="left"/>
@@ -9476,8 +8077,8 @@
     <w:semiHidden/>
     <w:unhideWhenUsed/>
   </w:style>
-  <w:style w:type="character" w:customStyle="1" w:styleId="DefaultParagraphFont">
-    <w:name w:val="Default Paragraph Font"/>
+  <w:style w:type="character" w:customStyle="1" w:styleId="10">
+    <w:name w:val="Основной шрифт абзаца1"/>
   </w:style>
   <w:style w:type="character" w:styleId="a4">
     <w:name w:val="Emphasis"/>
@@ -9569,7 +8170,7 @@
       <w:rFonts w:cs="Times New Roman" w:hint="default"/>
     </w:rPr>
   </w:style>
-  <w:style w:type="character" w:customStyle="1" w:styleId="10">
+  <w:style w:type="character" w:customStyle="1" w:styleId="11">
     <w:name w:val="Основной шрифт абзаца1"/>
   </w:style>
   <w:style w:type="character" w:customStyle="1" w:styleId="a6">
@@ -9604,7 +8205,7 @@
       <w:szCs w:val="24"/>
     </w:rPr>
   </w:style>
-  <w:style w:type="character" w:customStyle="1" w:styleId="11">
+  <w:style w:type="character" w:customStyle="1" w:styleId="12">
     <w:name w:val="Заголовок 1 Знак"/>
     <w:rPr>
       <w:b/>
@@ -9616,7 +8217,7 @@
   </w:style>
   <w:style w:type="character" w:customStyle="1" w:styleId="title-text">
     <w:name w:val="title-text"/>
-    <w:basedOn w:val="10"/>
+    <w:basedOn w:val="11"/>
   </w:style>
   <w:style w:type="character" w:customStyle="1" w:styleId="a9">
     <w:name w:val="Текст выноски Знак"/>
@@ -9683,8 +8284,8 @@
       <w:rFonts w:cs="Lohit Devanagari"/>
     </w:rPr>
   </w:style>
-  <w:style w:type="paragraph" w:customStyle="1" w:styleId="Caption">
-    <w:name w:val="Caption"/>
+  <w:style w:type="paragraph" w:customStyle="1" w:styleId="13">
+    <w:name w:val="Название объекта1"/>
     <w:basedOn w:val="a"/>
     <w:pPr>
       <w:suppressLineNumbers/>
@@ -9764,7 +8365,7 @@
       <w:rFonts w:cs="Lohit Devanagari"/>
     </w:rPr>
   </w:style>
-  <w:style w:type="paragraph" w:customStyle="1" w:styleId="12">
+  <w:style w:type="paragraph" w:customStyle="1" w:styleId="14">
     <w:name w:val="Заголовок1"/>
     <w:basedOn w:val="a"/>
     <w:next w:val="a0"/>
@@ -9778,7 +8379,7 @@
       <w:szCs w:val="28"/>
     </w:rPr>
   </w:style>
-  <w:style w:type="paragraph" w:customStyle="1" w:styleId="13">
+  <w:style w:type="paragraph" w:customStyle="1" w:styleId="15">
     <w:name w:val="Название объекта1"/>
     <w:basedOn w:val="a"/>
     <w:pPr>
@@ -9791,7 +8392,7 @@
       <w:iCs/>
     </w:rPr>
   </w:style>
-  <w:style w:type="paragraph" w:customStyle="1" w:styleId="14">
+  <w:style w:type="paragraph" w:customStyle="1" w:styleId="16">
     <w:name w:val="Указатель1"/>
     <w:basedOn w:val="a"/>
     <w:pPr>
